--- a/Sistema/ECU07 Actualizar Préstamo.docx
+++ b/Sistema/ECU07 Actualizar Préstamo.docx
@@ -2477,7 +2477,23 @@
           <w:sz w:val="24"/>
           <w:szCs w:val="24"/>
         </w:rPr>
-        <w:t xml:space="preserve"> inhabilitado</w:t>
+        <w:t xml:space="preserve"> </w:t>
+      </w:r>
+      <w:r>
+        <w:rPr>
+          <w:rFonts w:ascii="Arial" w:hAnsi="Arial" w:cs="Arial"/>
+          <w:sz w:val="24"/>
+          <w:szCs w:val="24"/>
+        </w:rPr>
+        <w:t>des</w:t>
+      </w:r>
+      <w:r>
+        <w:rPr>
+          <w:rFonts w:ascii="Arial" w:hAnsi="Arial" w:cs="Arial"/>
+          <w:sz w:val="24"/>
+          <w:szCs w:val="24"/>
+        </w:rPr>
+        <w:t>habilitado</w:t>
       </w:r>
       <w:r>
         <w:rPr>
@@ -2521,7 +2537,23 @@
           <w:sz w:val="24"/>
           <w:szCs w:val="24"/>
         </w:rPr>
-        <w:t xml:space="preserve"> inhabilitado</w:t>
+        <w:t xml:space="preserve"> </w:t>
+      </w:r>
+      <w:r>
+        <w:rPr>
+          <w:rFonts w:ascii="Arial" w:hAnsi="Arial" w:cs="Arial"/>
+          <w:sz w:val="24"/>
+          <w:szCs w:val="24"/>
+        </w:rPr>
+        <w:t>des</w:t>
+      </w:r>
+      <w:r>
+        <w:rPr>
+          <w:rFonts w:ascii="Arial" w:hAnsi="Arial" w:cs="Arial"/>
+          <w:sz w:val="24"/>
+          <w:szCs w:val="24"/>
+        </w:rPr>
+        <w:t>habilitado</w:t>
       </w:r>
       <w:r>
         <w:rPr>
@@ -2565,7 +2597,23 @@
           <w:sz w:val="24"/>
           <w:szCs w:val="24"/>
         </w:rPr>
-        <w:t xml:space="preserve"> inhabilitado</w:t>
+        <w:t xml:space="preserve"> </w:t>
+      </w:r>
+      <w:r>
+        <w:rPr>
+          <w:rFonts w:ascii="Arial" w:hAnsi="Arial" w:cs="Arial"/>
+          <w:sz w:val="24"/>
+          <w:szCs w:val="24"/>
+        </w:rPr>
+        <w:t>des</w:t>
+      </w:r>
+      <w:r>
+        <w:rPr>
+          <w:rFonts w:ascii="Arial" w:hAnsi="Arial" w:cs="Arial"/>
+          <w:sz w:val="24"/>
+          <w:szCs w:val="24"/>
+        </w:rPr>
+        <w:t>habilitado</w:t>
       </w:r>
       <w:r>
         <w:rPr>
@@ -2609,7 +2657,23 @@
           <w:sz w:val="24"/>
           <w:szCs w:val="24"/>
         </w:rPr>
-        <w:t xml:space="preserve"> inhabilitado</w:t>
+        <w:t xml:space="preserve"> </w:t>
+      </w:r>
+      <w:r>
+        <w:rPr>
+          <w:rFonts w:ascii="Arial" w:hAnsi="Arial" w:cs="Arial"/>
+          <w:sz w:val="24"/>
+          <w:szCs w:val="24"/>
+        </w:rPr>
+        <w:t>des</w:t>
+      </w:r>
+      <w:r>
+        <w:rPr>
+          <w:rFonts w:ascii="Arial" w:hAnsi="Arial" w:cs="Arial"/>
+          <w:sz w:val="24"/>
+          <w:szCs w:val="24"/>
+        </w:rPr>
+        <w:t>habilitado</w:t>
       </w:r>
       <w:r>
         <w:rPr>
@@ -2653,7 +2717,23 @@
           <w:sz w:val="24"/>
           <w:szCs w:val="24"/>
         </w:rPr>
-        <w:t xml:space="preserve"> inhabilitado</w:t>
+        <w:t xml:space="preserve"> </w:t>
+      </w:r>
+      <w:r>
+        <w:rPr>
+          <w:rFonts w:ascii="Arial" w:hAnsi="Arial" w:cs="Arial"/>
+          <w:sz w:val="24"/>
+          <w:szCs w:val="24"/>
+        </w:rPr>
+        <w:t>des</w:t>
+      </w:r>
+      <w:r>
+        <w:rPr>
+          <w:rFonts w:ascii="Arial" w:hAnsi="Arial" w:cs="Arial"/>
+          <w:sz w:val="24"/>
+          <w:szCs w:val="24"/>
+        </w:rPr>
+        <w:t>habilitado</w:t>
       </w:r>
       <w:r>
         <w:rPr>
@@ -3134,7 +3214,25 @@
           <w:szCs w:val="24"/>
           <w:lang w:val="es-PE"/>
         </w:rPr>
-        <w:t xml:space="preserve">El usuario </w:t>
+        <w:t xml:space="preserve">El </w:t>
+      </w:r>
+      <w:r>
+        <w:rPr>
+          <w:rFonts w:ascii="Arial" w:hAnsi="Arial" w:cs="Arial"/>
+          <w:sz w:val="24"/>
+          <w:szCs w:val="24"/>
+          <w:lang w:val="es-PE"/>
+        </w:rPr>
+        <w:t>EA</w:t>
+      </w:r>
+      <w:r>
+        <w:rPr>
+          <w:rFonts w:ascii="Arial" w:hAnsi="Arial" w:cs="Arial"/>
+          <w:sz w:val="24"/>
+          <w:szCs w:val="24"/>
+          <w:lang w:val="es-PE"/>
+        </w:rPr>
+        <w:t xml:space="preserve"> </w:t>
       </w:r>
       <w:r>
         <w:rPr>
@@ -3172,6 +3270,35 @@
           <w:szCs w:val="24"/>
           <w:lang w:val="es-PE"/>
         </w:rPr>
+        <w:t>El alumno está en el almacén con el material(es).</w:t>
+      </w:r>
+    </w:p>
+    <w:p>
+      <w:pPr>
+        <w:pStyle w:val="Prrafodelista"/>
+        <w:numPr>
+          <w:ilvl w:val="1"/>
+          <w:numId w:val="9"/>
+        </w:numPr>
+        <w:autoSpaceDE w:val="0"/>
+        <w:autoSpaceDN w:val="0"/>
+        <w:adjustRightInd w:val="0"/>
+        <w:spacing w:before="120" w:after="0" w:line="240" w:lineRule="auto"/>
+        <w:jc w:val="both"/>
+        <w:rPr>
+          <w:rFonts w:ascii="Arial" w:hAnsi="Arial" w:cs="Arial"/>
+          <w:sz w:val="24"/>
+          <w:szCs w:val="24"/>
+          <w:lang w:val="es-PE"/>
+        </w:rPr>
+      </w:pPr>
+      <w:r>
+        <w:rPr>
+          <w:rFonts w:ascii="Arial" w:hAnsi="Arial" w:cs="Arial"/>
+          <w:sz w:val="24"/>
+          <w:szCs w:val="24"/>
+          <w:lang w:val="es-PE"/>
+        </w:rPr>
         <w:t>El préstamo estaba registrado en el sistema.</w:t>
       </w:r>
     </w:p>
@@ -3185,6 +3312,7 @@
         </w:rPr>
       </w:pPr>
       <w:bookmarkStart w:id="7" w:name="_Toc370536361"/>
+      <w:proofErr w:type="gramStart"/>
       <w:r>
         <w:rPr>
           <w:u w:val="none"/>
@@ -3193,6 +3321,7 @@
         <w:t>Post-Condiciones</w:t>
       </w:r>
       <w:bookmarkEnd w:id="7"/>
+      <w:proofErr w:type="gramEnd"/>
     </w:p>
     <w:p>
       <w:pPr>

--- a/Sistema/ECU07 Actualizar Préstamo.docx
+++ b/Sistema/ECU07 Actualizar Préstamo.docx
@@ -1,6 +1,6 @@
 
 <file path=word/document.xml><?xml version="1.0" encoding="utf-8"?>
-<w:document xmlns:wpc="http://schemas.microsoft.com/office/word/2010/wordprocessingCanvas" xmlns:cx="http://schemas.microsoft.com/office/drawing/2014/chartex" xmlns:cx1="http://schemas.microsoft.com/office/drawing/2015/9/8/chartex" xmlns:cx2="http://schemas.microsoft.com/office/drawing/2015/10/21/chartex" xmlns:cx3="http://schemas.microsoft.com/office/drawing/2016/5/9/chartex" xmlns:cx4="http://schemas.microsoft.com/office/drawing/2016/5/10/chartex" xmlns:cx5="http://schemas.microsoft.com/office/drawing/2016/5/11/chartex" xmlns:cx6="http://schemas.microsoft.com/office/drawing/2016/5/12/chartex" xmlns:cx7="http://schemas.microsoft.com/office/drawing/2016/5/13/chartex" xmlns:cx8="http://schemas.microsoft.com/office/drawing/2016/5/14/chartex" xmlns:mc="http://schemas.openxmlformats.org/markup-compatibility/2006" xmlns:aink="http://schemas.microsoft.com/office/drawing/2016/ink" xmlns:am3d="http://schemas.microsoft.com/office/drawing/2017/model3d" xmlns:o="urn:schemas-microsoft-com:office:office" xmlns:oel="http://schemas.microsoft.com/office/2019/extlst" xmlns:r="http://schemas.openxmlformats.org/officeDocument/2006/relationships" xmlns:m="http://schemas.openxmlformats.org/officeDocument/2006/math" xmlns:v="urn:schemas-microsoft-com:vml" xmlns:wp14="http://schemas.microsoft.com/office/word/2010/wordprocessingDrawing" xmlns:wp="http://schemas.openxmlformats.org/drawingml/2006/wordprocessingDrawing" xmlns:w10="urn:schemas-microsoft-com:office:word" xmlns:w="http://schemas.openxmlformats.org/wordprocessingml/2006/main" xmlns:w14="http://schemas.microsoft.com/office/word/2010/wordml" xmlns:w15="http://schemas.microsoft.com/office/word/2012/wordml" xmlns:w16cex="http://schemas.microsoft.com/office/word/2018/wordml/cex" xmlns:w16cid="http://schemas.microsoft.com/office/word/2016/wordml/cid" xmlns:w16="http://schemas.microsoft.com/office/word/2018/wordml" xmlns:w16sdtdh="http://schemas.microsoft.com/office/word/2020/wordml/sdtdatahash" xmlns:w16se="http://schemas.microsoft.com/office/word/2015/wordml/symex" xmlns:wpg="http://schemas.microsoft.com/office/word/2010/wordprocessingGroup" xmlns:wpi="http://schemas.microsoft.com/office/word/2010/wordprocessingInk" xmlns:wne="http://schemas.microsoft.com/office/word/2006/wordml" xmlns:wps="http://schemas.microsoft.com/office/word/2010/wordprocessingShape" mc:Ignorable="w14 w15 w16se w16cid w16 w16cex w16sdtdh wp14">
+<w:document xmlns:wpc="http://schemas.microsoft.com/office/word/2010/wordprocessingCanvas" xmlns:cx="http://schemas.microsoft.com/office/drawing/2014/chartex" xmlns:cx1="http://schemas.microsoft.com/office/drawing/2015/9/8/chartex" xmlns:cx2="http://schemas.microsoft.com/office/drawing/2015/10/21/chartex" xmlns:cx3="http://schemas.microsoft.com/office/drawing/2016/5/9/chartex" xmlns:cx4="http://schemas.microsoft.com/office/drawing/2016/5/10/chartex" xmlns:cx5="http://schemas.microsoft.com/office/drawing/2016/5/11/chartex" xmlns:cx6="http://schemas.microsoft.com/office/drawing/2016/5/12/chartex" xmlns:cx7="http://schemas.microsoft.com/office/drawing/2016/5/13/chartex" xmlns:cx8="http://schemas.microsoft.com/office/drawing/2016/5/14/chartex" xmlns:mc="http://schemas.openxmlformats.org/markup-compatibility/2006" xmlns:aink="http://schemas.microsoft.com/office/drawing/2016/ink" xmlns:am3d="http://schemas.microsoft.com/office/drawing/2017/model3d" xmlns:o="urn:schemas-microsoft-com:office:office" xmlns:oel="http://schemas.microsoft.com/office/2019/extlst" xmlns:r="http://schemas.openxmlformats.org/officeDocument/2006/relationships" xmlns:m="http://schemas.openxmlformats.org/officeDocument/2006/math" xmlns:v="urn:schemas-microsoft-com:vml" xmlns:wp14="http://schemas.microsoft.com/office/word/2010/wordprocessingDrawing" xmlns:wp="http://schemas.openxmlformats.org/drawingml/2006/wordprocessingDrawing" xmlns:w10="urn:schemas-microsoft-com:office:word" xmlns:w="http://schemas.openxmlformats.org/wordprocessingml/2006/main" xmlns:w14="http://schemas.microsoft.com/office/word/2010/wordml" xmlns:w15="http://schemas.microsoft.com/office/word/2012/wordml" xmlns:w16cex="http://schemas.microsoft.com/office/word/2018/wordml/cex" xmlns:w16cid="http://schemas.microsoft.com/office/word/2016/wordml/cid" xmlns:w16="http://schemas.microsoft.com/office/word/2018/wordml" xmlns:w16du="http://schemas.microsoft.com/office/word/2023/wordml/word16du" xmlns:w16sdtdh="http://schemas.microsoft.com/office/word/2020/wordml/sdtdatahash" xmlns:w16se="http://schemas.microsoft.com/office/word/2015/wordml/symex" xmlns:wpg="http://schemas.microsoft.com/office/word/2010/wordprocessingGroup" xmlns:wpi="http://schemas.microsoft.com/office/word/2010/wordprocessingInk" xmlns:wne="http://schemas.microsoft.com/office/word/2006/wordml" xmlns:wps="http://schemas.microsoft.com/office/word/2010/wordprocessingShape" mc:Ignorable="w14 w15 w16se w16cid w16 w16cex w16sdtdh w16du wp14">
   <w:body>
     <w:p>
       <w:pPr>
@@ -93,66 +93,61 @@
     <w:p/>
     <w:p>
       <w:pPr>
-        <w:pStyle w:val="Ttulo"/>
+        <w:pStyle w:val="Predeterminado"/>
         <w:spacing w:line="276" w:lineRule="auto"/>
-        <w:jc w:val="right"/>
-      </w:pPr>
-      <w:r>
-        <w:rPr>
-          <w:rFonts w:cs="Arial"/>
+      </w:pPr>
+      <w:r>
+        <w:rPr>
+          <w:rFonts w:asciiTheme="majorHAnsi" w:eastAsiaTheme="majorEastAsia" w:hAnsiTheme="majorHAnsi" w:cs="Arial"/>
+          <w:color w:val="17365D" w:themeColor="text2" w:themeShade="BF"/>
+          <w:spacing w:val="5"/>
+          <w:kern w:val="28"/>
           <w:sz w:val="32"/>
           <w:szCs w:val="32"/>
           <w:shd w:val="clear" w:color="auto" w:fill="FFFFFF"/>
           <w:lang w:val="es-PE"/>
         </w:rPr>
-        <w:t>Sistema</w:t>
-      </w:r>
-      <w:r>
-        <w:rPr>
-          <w:rFonts w:cs="Arial"/>
+        <w:tab/>
+      </w:r>
+      <w:r>
+        <w:rPr>
+          <w:rFonts w:asciiTheme="majorHAnsi" w:eastAsiaTheme="majorEastAsia" w:hAnsiTheme="majorHAnsi" w:cs="Arial"/>
+          <w:color w:val="17365D" w:themeColor="text2" w:themeShade="BF"/>
+          <w:spacing w:val="5"/>
+          <w:kern w:val="28"/>
           <w:sz w:val="32"/>
           <w:szCs w:val="32"/>
           <w:shd w:val="clear" w:color="auto" w:fill="FFFFFF"/>
           <w:lang w:val="es-PE"/>
         </w:rPr>
-        <w:t xml:space="preserve"> </w:t>
-      </w:r>
-      <w:r>
-        <w:rPr>
-          <w:rFonts w:cs="Arial"/>
+        <w:tab/>
+      </w:r>
+      <w:r>
+        <w:rPr>
+          <w:rFonts w:asciiTheme="majorHAnsi" w:eastAsiaTheme="majorEastAsia" w:hAnsiTheme="majorHAnsi" w:cs="Arial"/>
+          <w:color w:val="17365D" w:themeColor="text2" w:themeShade="BF"/>
+          <w:spacing w:val="5"/>
+          <w:kern w:val="28"/>
           <w:sz w:val="32"/>
           <w:szCs w:val="32"/>
           <w:shd w:val="clear" w:color="auto" w:fill="FFFFFF"/>
           <w:lang w:val="es-PE"/>
         </w:rPr>
-        <w:t>de</w:t>
-      </w:r>
-      <w:r>
-        <w:rPr>
-          <w:rFonts w:cs="Arial"/>
+        <w:tab/>
+      </w:r>
+      <w:r>
+        <w:rPr>
+          <w:rFonts w:asciiTheme="majorHAnsi" w:eastAsiaTheme="majorEastAsia" w:hAnsiTheme="majorHAnsi" w:cs="Arial"/>
+          <w:color w:val="17365D" w:themeColor="text2" w:themeShade="BF"/>
+          <w:spacing w:val="5"/>
+          <w:kern w:val="28"/>
           <w:sz w:val="32"/>
           <w:szCs w:val="32"/>
           <w:shd w:val="clear" w:color="auto" w:fill="FFFFFF"/>
           <w:lang w:val="es-PE"/>
         </w:rPr>
-        <w:t xml:space="preserve"> </w:t>
-      </w:r>
-      <w:r>
-        <w:rPr>
-          <w:rFonts w:cs="Arial"/>
-          <w:sz w:val="32"/>
-          <w:szCs w:val="32"/>
-          <w:shd w:val="clear" w:color="auto" w:fill="FFFFFF"/>
-          <w:lang w:val="es-PE"/>
-        </w:rPr>
-        <w:t>Gestión de Recursos Humanos</w:t>
-      </w:r>
-    </w:p>
-    <w:p>
-      <w:pPr>
-        <w:pStyle w:val="Predeterminado"/>
-        <w:spacing w:line="276" w:lineRule="auto"/>
-      </w:pPr>
+        <w:t>Sistema de préstamo de material educativo</w:t>
+      </w:r>
     </w:p>
     <w:p>
       <w:pPr>
@@ -2294,7 +2289,7 @@
           <w:sz w:val="24"/>
           <w:szCs w:val="24"/>
         </w:rPr>
-        <w:t>os préstamos en grillas</w:t>
+        <w:t xml:space="preserve">os préstamos </w:t>
       </w:r>
       <w:r>
         <w:rPr>
@@ -2303,6 +2298,24 @@
           <w:sz w:val="24"/>
           <w:szCs w:val="24"/>
         </w:rPr>
+        <w:t xml:space="preserve">con estado “Activo” </w:t>
+      </w:r>
+      <w:r>
+        <w:rPr>
+          <w:rFonts w:ascii="Arial" w:hAnsi="Arial" w:cs="Arial"/>
+          <w:bCs/>
+          <w:sz w:val="24"/>
+          <w:szCs w:val="24"/>
+        </w:rPr>
+        <w:t>en grillas</w:t>
+      </w:r>
+      <w:r>
+        <w:rPr>
+          <w:rFonts w:ascii="Arial" w:hAnsi="Arial" w:cs="Arial"/>
+          <w:bCs/>
+          <w:sz w:val="24"/>
+          <w:szCs w:val="24"/>
+        </w:rPr>
         <w:t>, además d</w:t>
       </w:r>
       <w:r>
@@ -2321,7 +2334,16 @@
           <w:sz w:val="24"/>
           <w:szCs w:val="24"/>
         </w:rPr>
-        <w:t>cancelar.</w:t>
+        <w:t>“Seleccionar”</w:t>
+      </w:r>
+      <w:r>
+        <w:rPr>
+          <w:rFonts w:ascii="Arial" w:hAnsi="Arial" w:cs="Arial"/>
+          <w:bCs/>
+          <w:sz w:val="24"/>
+          <w:szCs w:val="24"/>
+        </w:rPr>
+        <w:t>.</w:t>
       </w:r>
     </w:p>
     <w:p>
@@ -2425,7 +2447,47 @@
           <w:sz w:val="24"/>
           <w:szCs w:val="24"/>
         </w:rPr>
-        <w:t>”, con los siguientes campos: ID Préstamo,</w:t>
+        <w:t xml:space="preserve">”, con los siguientes campos: </w:t>
+      </w:r>
+    </w:p>
+    <w:p>
+      <w:pPr>
+        <w:pStyle w:val="Prrafodelista"/>
+        <w:autoSpaceDE w:val="0"/>
+        <w:autoSpaceDN w:val="0"/>
+        <w:adjustRightInd w:val="0"/>
+        <w:spacing w:before="120" w:after="0" w:line="240" w:lineRule="auto"/>
+        <w:ind w:left="1276"/>
+        <w:jc w:val="both"/>
+        <w:rPr>
+          <w:rFonts w:ascii="Arial" w:hAnsi="Arial" w:cs="Arial"/>
+          <w:sz w:val="24"/>
+          <w:szCs w:val="24"/>
+        </w:rPr>
+      </w:pPr>
+    </w:p>
+    <w:p>
+      <w:pPr>
+        <w:pStyle w:val="Prrafodelista"/>
+        <w:autoSpaceDE w:val="0"/>
+        <w:autoSpaceDN w:val="0"/>
+        <w:adjustRightInd w:val="0"/>
+        <w:spacing w:before="120" w:after="0" w:line="240" w:lineRule="auto"/>
+        <w:ind w:left="2124" w:firstLine="708"/>
+        <w:jc w:val="both"/>
+        <w:rPr>
+          <w:rFonts w:ascii="Arial" w:hAnsi="Arial" w:cs="Arial"/>
+          <w:sz w:val="24"/>
+          <w:szCs w:val="24"/>
+        </w:rPr>
+      </w:pPr>
+      <w:r>
+        <w:rPr>
+          <w:rFonts w:ascii="Arial" w:hAnsi="Arial" w:cs="Arial"/>
+          <w:sz w:val="24"/>
+          <w:szCs w:val="24"/>
+        </w:rPr>
+        <w:t>ID Préstamo</w:t>
       </w:r>
       <w:r>
         <w:rPr>
@@ -2435,13 +2497,228 @@
         </w:rPr>
         <w:t xml:space="preserve"> </w:t>
       </w:r>
-      <w:r>
-        <w:rPr>
-          <w:rFonts w:ascii="Arial" w:hAnsi="Arial" w:cs="Arial"/>
-          <w:sz w:val="24"/>
-          <w:szCs w:val="24"/>
-        </w:rPr>
-        <w:t>ID Solicitud, Cod Alumno, Cod Material, Fecha préstamo, fecha devolución, estado, además de los botones: actualizar (deshabilitado) y cancelar.</w:t>
+    </w:p>
+    <w:p>
+      <w:pPr>
+        <w:pStyle w:val="Prrafodelista"/>
+        <w:autoSpaceDE w:val="0"/>
+        <w:autoSpaceDN w:val="0"/>
+        <w:adjustRightInd w:val="0"/>
+        <w:spacing w:before="120" w:after="0" w:line="240" w:lineRule="auto"/>
+        <w:ind w:left="2124" w:firstLine="708"/>
+        <w:jc w:val="both"/>
+        <w:rPr>
+          <w:rFonts w:ascii="Arial" w:hAnsi="Arial" w:cs="Arial"/>
+          <w:sz w:val="24"/>
+          <w:szCs w:val="24"/>
+        </w:rPr>
+      </w:pPr>
+      <w:r>
+        <w:rPr>
+          <w:rFonts w:ascii="Arial" w:hAnsi="Arial" w:cs="Arial"/>
+          <w:sz w:val="24"/>
+          <w:szCs w:val="24"/>
+        </w:rPr>
+        <w:t xml:space="preserve">ID Solicitud </w:t>
+      </w:r>
+    </w:p>
+    <w:p>
+      <w:pPr>
+        <w:pStyle w:val="Prrafodelista"/>
+        <w:autoSpaceDE w:val="0"/>
+        <w:autoSpaceDN w:val="0"/>
+        <w:adjustRightInd w:val="0"/>
+        <w:spacing w:before="120" w:after="0" w:line="240" w:lineRule="auto"/>
+        <w:ind w:left="2124" w:firstLine="708"/>
+        <w:jc w:val="both"/>
+        <w:rPr>
+          <w:rFonts w:ascii="Arial" w:hAnsi="Arial" w:cs="Arial"/>
+          <w:sz w:val="24"/>
+          <w:szCs w:val="24"/>
+        </w:rPr>
+      </w:pPr>
+      <w:r>
+        <w:rPr>
+          <w:rFonts w:ascii="Arial" w:hAnsi="Arial" w:cs="Arial"/>
+          <w:sz w:val="24"/>
+          <w:szCs w:val="24"/>
+        </w:rPr>
+        <w:t xml:space="preserve">Cod Alumno </w:t>
+      </w:r>
+    </w:p>
+    <w:p>
+      <w:pPr>
+        <w:pStyle w:val="Prrafodelista"/>
+        <w:autoSpaceDE w:val="0"/>
+        <w:autoSpaceDN w:val="0"/>
+        <w:adjustRightInd w:val="0"/>
+        <w:spacing w:before="120" w:after="0" w:line="240" w:lineRule="auto"/>
+        <w:ind w:left="2124" w:firstLine="708"/>
+        <w:jc w:val="both"/>
+        <w:rPr>
+          <w:rFonts w:ascii="Arial" w:hAnsi="Arial" w:cs="Arial"/>
+          <w:sz w:val="24"/>
+          <w:szCs w:val="24"/>
+        </w:rPr>
+      </w:pPr>
+      <w:r>
+        <w:rPr>
+          <w:rFonts w:ascii="Arial" w:hAnsi="Arial" w:cs="Arial"/>
+          <w:sz w:val="24"/>
+          <w:szCs w:val="24"/>
+        </w:rPr>
+        <w:t xml:space="preserve">Cod Material </w:t>
+      </w:r>
+    </w:p>
+    <w:p>
+      <w:pPr>
+        <w:pStyle w:val="Prrafodelista"/>
+        <w:autoSpaceDE w:val="0"/>
+        <w:autoSpaceDN w:val="0"/>
+        <w:adjustRightInd w:val="0"/>
+        <w:spacing w:before="120" w:after="0" w:line="240" w:lineRule="auto"/>
+        <w:ind w:left="2124" w:firstLine="708"/>
+        <w:jc w:val="both"/>
+        <w:rPr>
+          <w:rFonts w:ascii="Arial" w:hAnsi="Arial" w:cs="Arial"/>
+          <w:sz w:val="24"/>
+          <w:szCs w:val="24"/>
+        </w:rPr>
+      </w:pPr>
+      <w:r>
+        <w:rPr>
+          <w:rFonts w:ascii="Arial" w:hAnsi="Arial" w:cs="Arial"/>
+          <w:sz w:val="24"/>
+          <w:szCs w:val="24"/>
+        </w:rPr>
+        <w:t xml:space="preserve">Fecha préstamo </w:t>
+      </w:r>
+    </w:p>
+    <w:p>
+      <w:pPr>
+        <w:pStyle w:val="Prrafodelista"/>
+        <w:autoSpaceDE w:val="0"/>
+        <w:autoSpaceDN w:val="0"/>
+        <w:adjustRightInd w:val="0"/>
+        <w:spacing w:before="120" w:after="0" w:line="240" w:lineRule="auto"/>
+        <w:ind w:left="2124" w:firstLine="708"/>
+        <w:jc w:val="both"/>
+        <w:rPr>
+          <w:rFonts w:ascii="Arial" w:hAnsi="Arial" w:cs="Arial"/>
+          <w:sz w:val="24"/>
+          <w:szCs w:val="24"/>
+        </w:rPr>
+      </w:pPr>
+      <w:r>
+        <w:rPr>
+          <w:rFonts w:ascii="Arial" w:hAnsi="Arial" w:cs="Arial"/>
+          <w:sz w:val="24"/>
+          <w:szCs w:val="24"/>
+        </w:rPr>
+        <w:t>F</w:t>
+      </w:r>
+      <w:r>
+        <w:rPr>
+          <w:rFonts w:ascii="Arial" w:hAnsi="Arial" w:cs="Arial"/>
+          <w:sz w:val="24"/>
+          <w:szCs w:val="24"/>
+        </w:rPr>
+        <w:t>echa devolución</w:t>
+      </w:r>
+    </w:p>
+    <w:p>
+      <w:pPr>
+        <w:pStyle w:val="Prrafodelista"/>
+        <w:autoSpaceDE w:val="0"/>
+        <w:autoSpaceDN w:val="0"/>
+        <w:adjustRightInd w:val="0"/>
+        <w:spacing w:before="120" w:after="0" w:line="240" w:lineRule="auto"/>
+        <w:ind w:left="2124" w:firstLine="708"/>
+        <w:jc w:val="both"/>
+        <w:rPr>
+          <w:rFonts w:ascii="Arial" w:hAnsi="Arial" w:cs="Arial"/>
+          <w:sz w:val="24"/>
+          <w:szCs w:val="24"/>
+        </w:rPr>
+      </w:pPr>
+      <w:r>
+        <w:rPr>
+          <w:rFonts w:ascii="Arial" w:hAnsi="Arial" w:cs="Arial"/>
+          <w:sz w:val="24"/>
+          <w:szCs w:val="24"/>
+        </w:rPr>
+        <w:t>Nueva fecha de Préstamo</w:t>
+      </w:r>
+    </w:p>
+    <w:p>
+      <w:pPr>
+        <w:pStyle w:val="Prrafodelista"/>
+        <w:autoSpaceDE w:val="0"/>
+        <w:autoSpaceDN w:val="0"/>
+        <w:adjustRightInd w:val="0"/>
+        <w:spacing w:before="120" w:after="0" w:line="240" w:lineRule="auto"/>
+        <w:ind w:left="2124" w:firstLine="708"/>
+        <w:jc w:val="both"/>
+        <w:rPr>
+          <w:rFonts w:ascii="Arial" w:hAnsi="Arial" w:cs="Arial"/>
+          <w:sz w:val="24"/>
+          <w:szCs w:val="24"/>
+        </w:rPr>
+      </w:pPr>
+      <w:r>
+        <w:rPr>
+          <w:rFonts w:ascii="Arial" w:hAnsi="Arial" w:cs="Arial"/>
+          <w:sz w:val="24"/>
+          <w:szCs w:val="24"/>
+        </w:rPr>
+        <w:t>Nueva fecha de devolución</w:t>
+      </w:r>
+    </w:p>
+    <w:p>
+      <w:pPr>
+        <w:pStyle w:val="Prrafodelista"/>
+        <w:autoSpaceDE w:val="0"/>
+        <w:autoSpaceDN w:val="0"/>
+        <w:adjustRightInd w:val="0"/>
+        <w:spacing w:before="120" w:after="0" w:line="240" w:lineRule="auto"/>
+        <w:ind w:left="2124" w:firstLine="708"/>
+        <w:jc w:val="both"/>
+        <w:rPr>
+          <w:rFonts w:ascii="Arial" w:hAnsi="Arial" w:cs="Arial"/>
+          <w:sz w:val="24"/>
+          <w:szCs w:val="24"/>
+        </w:rPr>
+      </w:pPr>
+      <w:r>
+        <w:rPr>
+          <w:rFonts w:ascii="Arial" w:hAnsi="Arial" w:cs="Arial"/>
+          <w:sz w:val="24"/>
+          <w:szCs w:val="24"/>
+        </w:rPr>
+        <w:t>estado</w:t>
+      </w:r>
+    </w:p>
+    <w:p>
+      <w:pPr>
+        <w:autoSpaceDE w:val="0"/>
+        <w:autoSpaceDN w:val="0"/>
+        <w:adjustRightInd w:val="0"/>
+        <w:spacing w:before="120" w:after="0" w:line="240" w:lineRule="auto"/>
+        <w:ind w:left="708" w:firstLine="708"/>
+        <w:jc w:val="both"/>
+        <w:rPr>
+          <w:rFonts w:ascii="Arial" w:hAnsi="Arial" w:cs="Arial"/>
+          <w:sz w:val="24"/>
+          <w:szCs w:val="24"/>
+        </w:rPr>
+      </w:pPr>
+      <w:r>
+        <w:rPr>
+          <w:rFonts w:ascii="Arial" w:hAnsi="Arial" w:cs="Arial"/>
+          <w:sz w:val="24"/>
+          <w:szCs w:val="24"/>
+        </w:rPr>
+        <w:t>además de los botones: actualizar (deshabilitado) y cancelar.</w:t>
       </w:r>
     </w:p>
     <w:p>
@@ -2769,23 +3046,39 @@
           <w:sz w:val="24"/>
           <w:szCs w:val="24"/>
         </w:rPr>
-        <w:t xml:space="preserve">El EA </w:t>
-      </w:r>
-      <w:r>
-        <w:rPr>
-          <w:rFonts w:ascii="Arial" w:hAnsi="Arial" w:cs="Arial"/>
-          <w:sz w:val="24"/>
-          <w:szCs w:val="24"/>
-        </w:rPr>
-        <w:t>ingresa</w:t>
-      </w:r>
-      <w:r>
-        <w:rPr>
-          <w:rFonts w:ascii="Arial" w:hAnsi="Arial" w:cs="Arial"/>
-          <w:sz w:val="24"/>
-          <w:szCs w:val="24"/>
-        </w:rPr>
-        <w:t xml:space="preserve"> la nueva fecha de salida del material.</w:t>
+        <w:t xml:space="preserve">El </w:t>
+      </w:r>
+      <w:r>
+        <w:rPr>
+          <w:rFonts w:ascii="Arial" w:hAnsi="Arial" w:cs="Arial"/>
+          <w:sz w:val="24"/>
+          <w:szCs w:val="24"/>
+        </w:rPr>
+        <w:t>sistema carga el campo N</w:t>
+      </w:r>
+      <w:r>
+        <w:rPr>
+          <w:rFonts w:ascii="Arial" w:hAnsi="Arial" w:cs="Arial"/>
+          <w:sz w:val="24"/>
+          <w:szCs w:val="24"/>
+        </w:rPr>
+        <w:t>ueva fecha de salida del material</w:t>
+      </w:r>
+      <w:r>
+        <w:rPr>
+          <w:rFonts w:ascii="Arial" w:hAnsi="Arial" w:cs="Arial"/>
+          <w:sz w:val="24"/>
+          <w:szCs w:val="24"/>
+        </w:rPr>
+        <w:t xml:space="preserve"> según la fecha del momento de la actualización</w:t>
+      </w:r>
+      <w:r>
+        <w:rPr>
+          <w:rFonts w:ascii="Arial" w:hAnsi="Arial" w:cs="Arial"/>
+          <w:sz w:val="24"/>
+          <w:szCs w:val="24"/>
+        </w:rPr>
+        <w:t>.</w:t>
       </w:r>
     </w:p>
     <w:p>
@@ -2821,7 +3114,39 @@
           <w:sz w:val="24"/>
           <w:szCs w:val="24"/>
         </w:rPr>
-        <w:t>sistema carga automáticamente la fecha de devolución siendo una semana después de la fecha de salida.</w:t>
+        <w:t>sistema carga automáticamente la fecha de devolución siendo una semana después de la</w:t>
+      </w:r>
+      <w:r>
+        <w:rPr>
+          <w:rFonts w:ascii="Arial" w:hAnsi="Arial" w:cs="Arial"/>
+          <w:sz w:val="24"/>
+          <w:szCs w:val="24"/>
+        </w:rPr>
+        <w:t xml:space="preserve"> nueva</w:t>
+      </w:r>
+      <w:r>
+        <w:rPr>
+          <w:rFonts w:ascii="Arial" w:hAnsi="Arial" w:cs="Arial"/>
+          <w:sz w:val="24"/>
+          <w:szCs w:val="24"/>
+        </w:rPr>
+        <w:t xml:space="preserve"> fecha de </w:t>
+      </w:r>
+      <w:r>
+        <w:rPr>
+          <w:rFonts w:ascii="Arial" w:hAnsi="Arial" w:cs="Arial"/>
+          <w:sz w:val="24"/>
+          <w:szCs w:val="24"/>
+        </w:rPr>
+        <w:t>préstamo</w:t>
+      </w:r>
+      <w:r>
+        <w:rPr>
+          <w:rFonts w:ascii="Arial" w:hAnsi="Arial" w:cs="Arial"/>
+          <w:sz w:val="24"/>
+          <w:szCs w:val="24"/>
+        </w:rPr>
+        <w:t>.</w:t>
       </w:r>
     </w:p>
     <w:p>
@@ -3088,6 +3413,7 @@
       <w:bookmarkStart w:id="5" w:name="_Toc370536359"/>
       <w:bookmarkEnd w:id="4"/>
       <w:r>
+        <w:lastRenderedPageBreak/>
         <w:t>F</w:t>
       </w:r>
       <w:r>
@@ -3120,26 +3446,6 @@
           <w:sz w:val="24"/>
           <w:szCs w:val="24"/>
         </w:rPr>
-        <w:t>10</w:t>
-      </w:r>
-      <w:r>
-        <w:rPr>
-          <w:rFonts w:ascii="Arial" w:hAnsi="Arial" w:cs="Arial"/>
-          <w:b/>
-          <w:bCs/>
-          <w:sz w:val="24"/>
-          <w:szCs w:val="24"/>
-        </w:rPr>
-        <w:t xml:space="preserve">.1 </w:t>
-      </w:r>
-      <w:r>
-        <w:rPr>
-          <w:rFonts w:ascii="Arial" w:hAnsi="Arial" w:cs="Arial"/>
-          <w:b/>
-          <w:bCs/>
-          <w:sz w:val="24"/>
-          <w:szCs w:val="24"/>
-        </w:rPr>
         <w:t>Préstamo no actualizado</w:t>
       </w:r>
     </w:p>
@@ -3167,6 +3473,31 @@
           <w:szCs w:val="24"/>
         </w:rPr>
         <w:t>El sistema mostrará un MSG: “Préstamo no actualizado intente nuevamente”, y continua en el paso 5.</w:t>
+      </w:r>
+    </w:p>
+    <w:p>
+      <w:pPr>
+        <w:autoSpaceDE w:val="0"/>
+        <w:autoSpaceDN w:val="0"/>
+        <w:adjustRightInd w:val="0"/>
+        <w:spacing w:before="120" w:after="0" w:line="240" w:lineRule="auto"/>
+        <w:jc w:val="both"/>
+        <w:rPr>
+          <w:rFonts w:ascii="Arial" w:hAnsi="Arial" w:cs="Arial"/>
+          <w:b/>
+          <w:sz w:val="24"/>
+          <w:szCs w:val="24"/>
+        </w:rPr>
+      </w:pPr>
+      <w:r>
+        <w:rPr>
+          <w:rFonts w:ascii="Arial" w:hAnsi="Arial" w:cs="Arial"/>
+          <w:bCs/>
+          <w:sz w:val="24"/>
+          <w:szCs w:val="24"/>
+        </w:rPr>
+        <w:tab/>
+        <w:t xml:space="preserve">    </w:t>
       </w:r>
     </w:p>
     <w:p>
@@ -3317,7 +3648,6 @@
         <w:rPr>
           <w:u w:val="none"/>
         </w:rPr>
-        <w:lastRenderedPageBreak/>
         <w:t>Post-Condiciones</w:t>
       </w:r>
       <w:bookmarkEnd w:id="7"/>
@@ -3491,7 +3821,7 @@
 </file>
 
 <file path=word/endnotes.xml><?xml version="1.0" encoding="utf-8"?>
-<w:endnotes xmlns:wpc="http://schemas.microsoft.com/office/word/2010/wordprocessingCanvas" xmlns:cx="http://schemas.microsoft.com/office/drawing/2014/chartex" xmlns:cx1="http://schemas.microsoft.com/office/drawing/2015/9/8/chartex" xmlns:cx2="http://schemas.microsoft.com/office/drawing/2015/10/21/chartex" xmlns:cx3="http://schemas.microsoft.com/office/drawing/2016/5/9/chartex" xmlns:cx4="http://schemas.microsoft.com/office/drawing/2016/5/10/chartex" xmlns:cx5="http://schemas.microsoft.com/office/drawing/2016/5/11/chartex" xmlns:cx6="http://schemas.microsoft.com/office/drawing/2016/5/12/chartex" xmlns:cx7="http://schemas.microsoft.com/office/drawing/2016/5/13/chartex" xmlns:cx8="http://schemas.microsoft.com/office/drawing/2016/5/14/chartex" xmlns:mc="http://schemas.openxmlformats.org/markup-compatibility/2006" xmlns:aink="http://schemas.microsoft.com/office/drawing/2016/ink" xmlns:am3d="http://schemas.microsoft.com/office/drawing/2017/model3d" xmlns:o="urn:schemas-microsoft-com:office:office" xmlns:oel="http://schemas.microsoft.com/office/2019/extlst" xmlns:r="http://schemas.openxmlformats.org/officeDocument/2006/relationships" xmlns:m="http://schemas.openxmlformats.org/officeDocument/2006/math" xmlns:v="urn:schemas-microsoft-com:vml" xmlns:wp14="http://schemas.microsoft.com/office/word/2010/wordprocessingDrawing" xmlns:wp="http://schemas.openxmlformats.org/drawingml/2006/wordprocessingDrawing" xmlns:w10="urn:schemas-microsoft-com:office:word" xmlns:w="http://schemas.openxmlformats.org/wordprocessingml/2006/main" xmlns:w14="http://schemas.microsoft.com/office/word/2010/wordml" xmlns:w15="http://schemas.microsoft.com/office/word/2012/wordml" xmlns:w16cex="http://schemas.microsoft.com/office/word/2018/wordml/cex" xmlns:w16cid="http://schemas.microsoft.com/office/word/2016/wordml/cid" xmlns:w16="http://schemas.microsoft.com/office/word/2018/wordml" xmlns:w16sdtdh="http://schemas.microsoft.com/office/word/2020/wordml/sdtdatahash" xmlns:w16se="http://schemas.microsoft.com/office/word/2015/wordml/symex" xmlns:wpg="http://schemas.microsoft.com/office/word/2010/wordprocessingGroup" xmlns:wpi="http://schemas.microsoft.com/office/word/2010/wordprocessingInk" xmlns:wne="http://schemas.microsoft.com/office/word/2006/wordml" xmlns:wps="http://schemas.microsoft.com/office/word/2010/wordprocessingShape" mc:Ignorable="w14 w15 w16se w16cid w16 w16cex w16sdtdh wp14">
+<w:endnotes xmlns:wpc="http://schemas.microsoft.com/office/word/2010/wordprocessingCanvas" xmlns:cx="http://schemas.microsoft.com/office/drawing/2014/chartex" xmlns:cx1="http://schemas.microsoft.com/office/drawing/2015/9/8/chartex" xmlns:cx2="http://schemas.microsoft.com/office/drawing/2015/10/21/chartex" xmlns:cx3="http://schemas.microsoft.com/office/drawing/2016/5/9/chartex" xmlns:cx4="http://schemas.microsoft.com/office/drawing/2016/5/10/chartex" xmlns:cx5="http://schemas.microsoft.com/office/drawing/2016/5/11/chartex" xmlns:cx6="http://schemas.microsoft.com/office/drawing/2016/5/12/chartex" xmlns:cx7="http://schemas.microsoft.com/office/drawing/2016/5/13/chartex" xmlns:cx8="http://schemas.microsoft.com/office/drawing/2016/5/14/chartex" xmlns:mc="http://schemas.openxmlformats.org/markup-compatibility/2006" xmlns:aink="http://schemas.microsoft.com/office/drawing/2016/ink" xmlns:am3d="http://schemas.microsoft.com/office/drawing/2017/model3d" xmlns:o="urn:schemas-microsoft-com:office:office" xmlns:oel="http://schemas.microsoft.com/office/2019/extlst" xmlns:r="http://schemas.openxmlformats.org/officeDocument/2006/relationships" xmlns:m="http://schemas.openxmlformats.org/officeDocument/2006/math" xmlns:v="urn:schemas-microsoft-com:vml" xmlns:wp14="http://schemas.microsoft.com/office/word/2010/wordprocessingDrawing" xmlns:wp="http://schemas.openxmlformats.org/drawingml/2006/wordprocessingDrawing" xmlns:w10="urn:schemas-microsoft-com:office:word" xmlns:w="http://schemas.openxmlformats.org/wordprocessingml/2006/main" xmlns:w14="http://schemas.microsoft.com/office/word/2010/wordml" xmlns:w15="http://schemas.microsoft.com/office/word/2012/wordml" xmlns:w16cex="http://schemas.microsoft.com/office/word/2018/wordml/cex" xmlns:w16cid="http://schemas.microsoft.com/office/word/2016/wordml/cid" xmlns:w16="http://schemas.microsoft.com/office/word/2018/wordml" xmlns:w16du="http://schemas.microsoft.com/office/word/2023/wordml/word16du" xmlns:w16sdtdh="http://schemas.microsoft.com/office/word/2020/wordml/sdtdatahash" xmlns:w16se="http://schemas.microsoft.com/office/word/2015/wordml/symex" xmlns:wpg="http://schemas.microsoft.com/office/word/2010/wordprocessingGroup" xmlns:wpi="http://schemas.microsoft.com/office/word/2010/wordprocessingInk" xmlns:wne="http://schemas.microsoft.com/office/word/2006/wordml" xmlns:wps="http://schemas.microsoft.com/office/word/2010/wordprocessingShape" mc:Ignorable="w14 w15 w16se w16cid w16 w16cex w16sdtdh w16du wp14">
   <w:endnote w:type="separator" w:id="-1">
     <w:p>
       <w:pPr>
@@ -3516,7 +3846,7 @@
 </file>
 
 <file path=word/footer1.xml><?xml version="1.0" encoding="utf-8"?>
-<w:ftr xmlns:wpc="http://schemas.microsoft.com/office/word/2010/wordprocessingCanvas" xmlns:cx="http://schemas.microsoft.com/office/drawing/2014/chartex" xmlns:cx1="http://schemas.microsoft.com/office/drawing/2015/9/8/chartex" xmlns:cx2="http://schemas.microsoft.com/office/drawing/2015/10/21/chartex" xmlns:cx3="http://schemas.microsoft.com/office/drawing/2016/5/9/chartex" xmlns:cx4="http://schemas.microsoft.com/office/drawing/2016/5/10/chartex" xmlns:cx5="http://schemas.microsoft.com/office/drawing/2016/5/11/chartex" xmlns:cx6="http://schemas.microsoft.com/office/drawing/2016/5/12/chartex" xmlns:cx7="http://schemas.microsoft.com/office/drawing/2016/5/13/chartex" xmlns:cx8="http://schemas.microsoft.com/office/drawing/2016/5/14/chartex" xmlns:mc="http://schemas.openxmlformats.org/markup-compatibility/2006" xmlns:aink="http://schemas.microsoft.com/office/drawing/2016/ink" xmlns:am3d="http://schemas.microsoft.com/office/drawing/2017/model3d" xmlns:o="urn:schemas-microsoft-com:office:office" xmlns:oel="http://schemas.microsoft.com/office/2019/extlst" xmlns:r="http://schemas.openxmlformats.org/officeDocument/2006/relationships" xmlns:m="http://schemas.openxmlformats.org/officeDocument/2006/math" xmlns:v="urn:schemas-microsoft-com:vml" xmlns:wp14="http://schemas.microsoft.com/office/word/2010/wordprocessingDrawing" xmlns:wp="http://schemas.openxmlformats.org/drawingml/2006/wordprocessingDrawing" xmlns:w10="urn:schemas-microsoft-com:office:word" xmlns:w="http://schemas.openxmlformats.org/wordprocessingml/2006/main" xmlns:w14="http://schemas.microsoft.com/office/word/2010/wordml" xmlns:w15="http://schemas.microsoft.com/office/word/2012/wordml" xmlns:w16cex="http://schemas.microsoft.com/office/word/2018/wordml/cex" xmlns:w16cid="http://schemas.microsoft.com/office/word/2016/wordml/cid" xmlns:w16="http://schemas.microsoft.com/office/word/2018/wordml" xmlns:w16sdtdh="http://schemas.microsoft.com/office/word/2020/wordml/sdtdatahash" xmlns:w16se="http://schemas.microsoft.com/office/word/2015/wordml/symex" xmlns:wpg="http://schemas.microsoft.com/office/word/2010/wordprocessingGroup" xmlns:wpi="http://schemas.microsoft.com/office/word/2010/wordprocessingInk" xmlns:wne="http://schemas.microsoft.com/office/word/2006/wordml" xmlns:wps="http://schemas.microsoft.com/office/word/2010/wordprocessingShape" mc:Ignorable="w14 w15 w16se w16cid w16 w16cex w16sdtdh wp14">
+<w:ftr xmlns:wpc="http://schemas.microsoft.com/office/word/2010/wordprocessingCanvas" xmlns:cx="http://schemas.microsoft.com/office/drawing/2014/chartex" xmlns:cx1="http://schemas.microsoft.com/office/drawing/2015/9/8/chartex" xmlns:cx2="http://schemas.microsoft.com/office/drawing/2015/10/21/chartex" xmlns:cx3="http://schemas.microsoft.com/office/drawing/2016/5/9/chartex" xmlns:cx4="http://schemas.microsoft.com/office/drawing/2016/5/10/chartex" xmlns:cx5="http://schemas.microsoft.com/office/drawing/2016/5/11/chartex" xmlns:cx6="http://schemas.microsoft.com/office/drawing/2016/5/12/chartex" xmlns:cx7="http://schemas.microsoft.com/office/drawing/2016/5/13/chartex" xmlns:cx8="http://schemas.microsoft.com/office/drawing/2016/5/14/chartex" xmlns:mc="http://schemas.openxmlformats.org/markup-compatibility/2006" xmlns:aink="http://schemas.microsoft.com/office/drawing/2016/ink" xmlns:am3d="http://schemas.microsoft.com/office/drawing/2017/model3d" xmlns:o="urn:schemas-microsoft-com:office:office" xmlns:oel="http://schemas.microsoft.com/office/2019/extlst" xmlns:r="http://schemas.openxmlformats.org/officeDocument/2006/relationships" xmlns:m="http://schemas.openxmlformats.org/officeDocument/2006/math" xmlns:v="urn:schemas-microsoft-com:vml" xmlns:wp14="http://schemas.microsoft.com/office/word/2010/wordprocessingDrawing" xmlns:wp="http://schemas.openxmlformats.org/drawingml/2006/wordprocessingDrawing" xmlns:w10="urn:schemas-microsoft-com:office:word" xmlns:w="http://schemas.openxmlformats.org/wordprocessingml/2006/main" xmlns:w14="http://schemas.microsoft.com/office/word/2010/wordml" xmlns:w15="http://schemas.microsoft.com/office/word/2012/wordml" xmlns:w16cex="http://schemas.microsoft.com/office/word/2018/wordml/cex" xmlns:w16cid="http://schemas.microsoft.com/office/word/2016/wordml/cid" xmlns:w16="http://schemas.microsoft.com/office/word/2018/wordml" xmlns:w16du="http://schemas.microsoft.com/office/word/2023/wordml/word16du" xmlns:w16sdtdh="http://schemas.microsoft.com/office/word/2020/wordml/sdtdatahash" xmlns:w16se="http://schemas.microsoft.com/office/word/2015/wordml/symex" xmlns:wpg="http://schemas.microsoft.com/office/word/2010/wordprocessingGroup" xmlns:wpi="http://schemas.microsoft.com/office/word/2010/wordprocessingInk" xmlns:wne="http://schemas.microsoft.com/office/word/2006/wordml" xmlns:wps="http://schemas.microsoft.com/office/word/2010/wordprocessingShape" mc:Ignorable="w14 w15 w16se w16cid w16 w16cex w16sdtdh w16du wp14">
   <w:tbl>
     <w:tblPr>
       <w:tblW w:w="5000" w:type="pct"/>
@@ -3603,7 +3933,7 @@
 </file>
 
 <file path=word/footnotes.xml><?xml version="1.0" encoding="utf-8"?>
-<w:footnotes xmlns:wpc="http://schemas.microsoft.com/office/word/2010/wordprocessingCanvas" xmlns:cx="http://schemas.microsoft.com/office/drawing/2014/chartex" xmlns:cx1="http://schemas.microsoft.com/office/drawing/2015/9/8/chartex" xmlns:cx2="http://schemas.microsoft.com/office/drawing/2015/10/21/chartex" xmlns:cx3="http://schemas.microsoft.com/office/drawing/2016/5/9/chartex" xmlns:cx4="http://schemas.microsoft.com/office/drawing/2016/5/10/chartex" xmlns:cx5="http://schemas.microsoft.com/office/drawing/2016/5/11/chartex" xmlns:cx6="http://schemas.microsoft.com/office/drawing/2016/5/12/chartex" xmlns:cx7="http://schemas.microsoft.com/office/drawing/2016/5/13/chartex" xmlns:cx8="http://schemas.microsoft.com/office/drawing/2016/5/14/chartex" xmlns:mc="http://schemas.openxmlformats.org/markup-compatibility/2006" xmlns:aink="http://schemas.microsoft.com/office/drawing/2016/ink" xmlns:am3d="http://schemas.microsoft.com/office/drawing/2017/model3d" xmlns:o="urn:schemas-microsoft-com:office:office" xmlns:oel="http://schemas.microsoft.com/office/2019/extlst" xmlns:r="http://schemas.openxmlformats.org/officeDocument/2006/relationships" xmlns:m="http://schemas.openxmlformats.org/officeDocument/2006/math" xmlns:v="urn:schemas-microsoft-com:vml" xmlns:wp14="http://schemas.microsoft.com/office/word/2010/wordprocessingDrawing" xmlns:wp="http://schemas.openxmlformats.org/drawingml/2006/wordprocessingDrawing" xmlns:w10="urn:schemas-microsoft-com:office:word" xmlns:w="http://schemas.openxmlformats.org/wordprocessingml/2006/main" xmlns:w14="http://schemas.microsoft.com/office/word/2010/wordml" xmlns:w15="http://schemas.microsoft.com/office/word/2012/wordml" xmlns:w16cex="http://schemas.microsoft.com/office/word/2018/wordml/cex" xmlns:w16cid="http://schemas.microsoft.com/office/word/2016/wordml/cid" xmlns:w16="http://schemas.microsoft.com/office/word/2018/wordml" xmlns:w16sdtdh="http://schemas.microsoft.com/office/word/2020/wordml/sdtdatahash" xmlns:w16se="http://schemas.microsoft.com/office/word/2015/wordml/symex" xmlns:wpg="http://schemas.microsoft.com/office/word/2010/wordprocessingGroup" xmlns:wpi="http://schemas.microsoft.com/office/word/2010/wordprocessingInk" xmlns:wne="http://schemas.microsoft.com/office/word/2006/wordml" xmlns:wps="http://schemas.microsoft.com/office/word/2010/wordprocessingShape" mc:Ignorable="w14 w15 w16se w16cid w16 w16cex w16sdtdh wp14">
+<w:footnotes xmlns:wpc="http://schemas.microsoft.com/office/word/2010/wordprocessingCanvas" xmlns:cx="http://schemas.microsoft.com/office/drawing/2014/chartex" xmlns:cx1="http://schemas.microsoft.com/office/drawing/2015/9/8/chartex" xmlns:cx2="http://schemas.microsoft.com/office/drawing/2015/10/21/chartex" xmlns:cx3="http://schemas.microsoft.com/office/drawing/2016/5/9/chartex" xmlns:cx4="http://schemas.microsoft.com/office/drawing/2016/5/10/chartex" xmlns:cx5="http://schemas.microsoft.com/office/drawing/2016/5/11/chartex" xmlns:cx6="http://schemas.microsoft.com/office/drawing/2016/5/12/chartex" xmlns:cx7="http://schemas.microsoft.com/office/drawing/2016/5/13/chartex" xmlns:cx8="http://schemas.microsoft.com/office/drawing/2016/5/14/chartex" xmlns:mc="http://schemas.openxmlformats.org/markup-compatibility/2006" xmlns:aink="http://schemas.microsoft.com/office/drawing/2016/ink" xmlns:am3d="http://schemas.microsoft.com/office/drawing/2017/model3d" xmlns:o="urn:schemas-microsoft-com:office:office" xmlns:oel="http://schemas.microsoft.com/office/2019/extlst" xmlns:r="http://schemas.openxmlformats.org/officeDocument/2006/relationships" xmlns:m="http://schemas.openxmlformats.org/officeDocument/2006/math" xmlns:v="urn:schemas-microsoft-com:vml" xmlns:wp14="http://schemas.microsoft.com/office/word/2010/wordprocessingDrawing" xmlns:wp="http://schemas.openxmlformats.org/drawingml/2006/wordprocessingDrawing" xmlns:w10="urn:schemas-microsoft-com:office:word" xmlns:w="http://schemas.openxmlformats.org/wordprocessingml/2006/main" xmlns:w14="http://schemas.microsoft.com/office/word/2010/wordml" xmlns:w15="http://schemas.microsoft.com/office/word/2012/wordml" xmlns:w16cex="http://schemas.microsoft.com/office/word/2018/wordml/cex" xmlns:w16cid="http://schemas.microsoft.com/office/word/2016/wordml/cid" xmlns:w16="http://schemas.microsoft.com/office/word/2018/wordml" xmlns:w16du="http://schemas.microsoft.com/office/word/2023/wordml/word16du" xmlns:w16sdtdh="http://schemas.microsoft.com/office/word/2020/wordml/sdtdatahash" xmlns:w16se="http://schemas.microsoft.com/office/word/2015/wordml/symex" xmlns:wpg="http://schemas.microsoft.com/office/word/2010/wordprocessingGroup" xmlns:wpi="http://schemas.microsoft.com/office/word/2010/wordprocessingInk" xmlns:wne="http://schemas.microsoft.com/office/word/2006/wordml" xmlns:wps="http://schemas.microsoft.com/office/word/2010/wordprocessingShape" mc:Ignorable="w14 w15 w16se w16cid w16 w16cex w16sdtdh w16du wp14">
   <w:footnote w:type="separator" w:id="-1">
     <w:p>
       <w:pPr>
@@ -3628,7 +3958,7 @@
 </file>
 
 <file path=word/header1.xml><?xml version="1.0" encoding="utf-8"?>
-<w:hdr xmlns:wpc="http://schemas.microsoft.com/office/word/2010/wordprocessingCanvas" xmlns:cx="http://schemas.microsoft.com/office/drawing/2014/chartex" xmlns:cx1="http://schemas.microsoft.com/office/drawing/2015/9/8/chartex" xmlns:cx2="http://schemas.microsoft.com/office/drawing/2015/10/21/chartex" xmlns:cx3="http://schemas.microsoft.com/office/drawing/2016/5/9/chartex" xmlns:cx4="http://schemas.microsoft.com/office/drawing/2016/5/10/chartex" xmlns:cx5="http://schemas.microsoft.com/office/drawing/2016/5/11/chartex" xmlns:cx6="http://schemas.microsoft.com/office/drawing/2016/5/12/chartex" xmlns:cx7="http://schemas.microsoft.com/office/drawing/2016/5/13/chartex" xmlns:cx8="http://schemas.microsoft.com/office/drawing/2016/5/14/chartex" xmlns:mc="http://schemas.openxmlformats.org/markup-compatibility/2006" xmlns:aink="http://schemas.microsoft.com/office/drawing/2016/ink" xmlns:am3d="http://schemas.microsoft.com/office/drawing/2017/model3d" xmlns:o="urn:schemas-microsoft-com:office:office" xmlns:oel="http://schemas.microsoft.com/office/2019/extlst" xmlns:r="http://schemas.openxmlformats.org/officeDocument/2006/relationships" xmlns:m="http://schemas.openxmlformats.org/officeDocument/2006/math" xmlns:v="urn:schemas-microsoft-com:vml" xmlns:wp14="http://schemas.microsoft.com/office/word/2010/wordprocessingDrawing" xmlns:wp="http://schemas.openxmlformats.org/drawingml/2006/wordprocessingDrawing" xmlns:w10="urn:schemas-microsoft-com:office:word" xmlns:w="http://schemas.openxmlformats.org/wordprocessingml/2006/main" xmlns:w14="http://schemas.microsoft.com/office/word/2010/wordml" xmlns:w15="http://schemas.microsoft.com/office/word/2012/wordml" xmlns:w16cex="http://schemas.microsoft.com/office/word/2018/wordml/cex" xmlns:w16cid="http://schemas.microsoft.com/office/word/2016/wordml/cid" xmlns:w16="http://schemas.microsoft.com/office/word/2018/wordml" xmlns:w16sdtdh="http://schemas.microsoft.com/office/word/2020/wordml/sdtdatahash" xmlns:w16se="http://schemas.microsoft.com/office/word/2015/wordml/symex" xmlns:wpg="http://schemas.microsoft.com/office/word/2010/wordprocessingGroup" xmlns:wpi="http://schemas.microsoft.com/office/word/2010/wordprocessingInk" xmlns:wne="http://schemas.microsoft.com/office/word/2006/wordml" xmlns:wps="http://schemas.microsoft.com/office/word/2010/wordprocessingShape" mc:Ignorable="w14 w15 w16se w16cid w16 w16cex w16sdtdh wp14">
+<w:hdr xmlns:wpc="http://schemas.microsoft.com/office/word/2010/wordprocessingCanvas" xmlns:cx="http://schemas.microsoft.com/office/drawing/2014/chartex" xmlns:cx1="http://schemas.microsoft.com/office/drawing/2015/9/8/chartex" xmlns:cx2="http://schemas.microsoft.com/office/drawing/2015/10/21/chartex" xmlns:cx3="http://schemas.microsoft.com/office/drawing/2016/5/9/chartex" xmlns:cx4="http://schemas.microsoft.com/office/drawing/2016/5/10/chartex" xmlns:cx5="http://schemas.microsoft.com/office/drawing/2016/5/11/chartex" xmlns:cx6="http://schemas.microsoft.com/office/drawing/2016/5/12/chartex" xmlns:cx7="http://schemas.microsoft.com/office/drawing/2016/5/13/chartex" xmlns:cx8="http://schemas.microsoft.com/office/drawing/2016/5/14/chartex" xmlns:mc="http://schemas.openxmlformats.org/markup-compatibility/2006" xmlns:aink="http://schemas.microsoft.com/office/drawing/2016/ink" xmlns:am3d="http://schemas.microsoft.com/office/drawing/2017/model3d" xmlns:o="urn:schemas-microsoft-com:office:office" xmlns:oel="http://schemas.microsoft.com/office/2019/extlst" xmlns:r="http://schemas.openxmlformats.org/officeDocument/2006/relationships" xmlns:m="http://schemas.openxmlformats.org/officeDocument/2006/math" xmlns:v="urn:schemas-microsoft-com:vml" xmlns:wp14="http://schemas.microsoft.com/office/word/2010/wordprocessingDrawing" xmlns:wp="http://schemas.openxmlformats.org/drawingml/2006/wordprocessingDrawing" xmlns:w10="urn:schemas-microsoft-com:office:word" xmlns:w="http://schemas.openxmlformats.org/wordprocessingml/2006/main" xmlns:w14="http://schemas.microsoft.com/office/word/2010/wordml" xmlns:w15="http://schemas.microsoft.com/office/word/2012/wordml" xmlns:w16cex="http://schemas.microsoft.com/office/word/2018/wordml/cex" xmlns:w16cid="http://schemas.microsoft.com/office/word/2016/wordml/cid" xmlns:w16="http://schemas.microsoft.com/office/word/2018/wordml" xmlns:w16du="http://schemas.microsoft.com/office/word/2023/wordml/word16du" xmlns:w16sdtdh="http://schemas.microsoft.com/office/word/2020/wordml/sdtdatahash" xmlns:w16se="http://schemas.microsoft.com/office/word/2015/wordml/symex" xmlns:wpg="http://schemas.microsoft.com/office/word/2010/wordprocessingGroup" xmlns:wpi="http://schemas.microsoft.com/office/word/2010/wordprocessingInk" xmlns:wne="http://schemas.microsoft.com/office/word/2006/wordml" xmlns:wps="http://schemas.microsoft.com/office/word/2010/wordprocessingShape" mc:Ignorable="w14 w15 w16se w16cid w16 w16cex w16sdtdh w16du wp14">
   <w:tbl>
     <w:tblPr>
       <w:tblW w:w="9558" w:type="dxa"/>
@@ -3842,7 +4172,7 @@
 </file>
 
 <file path=word/numbering.xml><?xml version="1.0" encoding="utf-8"?>
-<w:numbering xmlns:wpc="http://schemas.microsoft.com/office/word/2010/wordprocessingCanvas" xmlns:cx="http://schemas.microsoft.com/office/drawing/2014/chartex" xmlns:cx1="http://schemas.microsoft.com/office/drawing/2015/9/8/chartex" xmlns:cx2="http://schemas.microsoft.com/office/drawing/2015/10/21/chartex" xmlns:cx3="http://schemas.microsoft.com/office/drawing/2016/5/9/chartex" xmlns:cx4="http://schemas.microsoft.com/office/drawing/2016/5/10/chartex" xmlns:cx5="http://schemas.microsoft.com/office/drawing/2016/5/11/chartex" xmlns:cx6="http://schemas.microsoft.com/office/drawing/2016/5/12/chartex" xmlns:cx7="http://schemas.microsoft.com/office/drawing/2016/5/13/chartex" xmlns:cx8="http://schemas.microsoft.com/office/drawing/2016/5/14/chartex" xmlns:mc="http://schemas.openxmlformats.org/markup-compatibility/2006" xmlns:aink="http://schemas.microsoft.com/office/drawing/2016/ink" xmlns:am3d="http://schemas.microsoft.com/office/drawing/2017/model3d" xmlns:o="urn:schemas-microsoft-com:office:office" xmlns:oel="http://schemas.microsoft.com/office/2019/extlst" xmlns:r="http://schemas.openxmlformats.org/officeDocument/2006/relationships" xmlns:m="http://schemas.openxmlformats.org/officeDocument/2006/math" xmlns:v="urn:schemas-microsoft-com:vml" xmlns:wp14="http://schemas.microsoft.com/office/word/2010/wordprocessingDrawing" xmlns:wp="http://schemas.openxmlformats.org/drawingml/2006/wordprocessingDrawing" xmlns:w10="urn:schemas-microsoft-com:office:word" xmlns:w="http://schemas.openxmlformats.org/wordprocessingml/2006/main" xmlns:w14="http://schemas.microsoft.com/office/word/2010/wordml" xmlns:w15="http://schemas.microsoft.com/office/word/2012/wordml" xmlns:w16cex="http://schemas.microsoft.com/office/word/2018/wordml/cex" xmlns:w16cid="http://schemas.microsoft.com/office/word/2016/wordml/cid" xmlns:w16="http://schemas.microsoft.com/office/word/2018/wordml" xmlns:w16sdtdh="http://schemas.microsoft.com/office/word/2020/wordml/sdtdatahash" xmlns:w16se="http://schemas.microsoft.com/office/word/2015/wordml/symex" xmlns:wpg="http://schemas.microsoft.com/office/word/2010/wordprocessingGroup" xmlns:wpi="http://schemas.microsoft.com/office/word/2010/wordprocessingInk" xmlns:wne="http://schemas.microsoft.com/office/word/2006/wordml" xmlns:wps="http://schemas.microsoft.com/office/word/2010/wordprocessingShape" mc:Ignorable="w14 w15 w16se w16cid w16 w16cex w16sdtdh wp14">
+<w:numbering xmlns:wpc="http://schemas.microsoft.com/office/word/2010/wordprocessingCanvas" xmlns:cx="http://schemas.microsoft.com/office/drawing/2014/chartex" xmlns:cx1="http://schemas.microsoft.com/office/drawing/2015/9/8/chartex" xmlns:cx2="http://schemas.microsoft.com/office/drawing/2015/10/21/chartex" xmlns:cx3="http://schemas.microsoft.com/office/drawing/2016/5/9/chartex" xmlns:cx4="http://schemas.microsoft.com/office/drawing/2016/5/10/chartex" xmlns:cx5="http://schemas.microsoft.com/office/drawing/2016/5/11/chartex" xmlns:cx6="http://schemas.microsoft.com/office/drawing/2016/5/12/chartex" xmlns:cx7="http://schemas.microsoft.com/office/drawing/2016/5/13/chartex" xmlns:cx8="http://schemas.microsoft.com/office/drawing/2016/5/14/chartex" xmlns:mc="http://schemas.openxmlformats.org/markup-compatibility/2006" xmlns:aink="http://schemas.microsoft.com/office/drawing/2016/ink" xmlns:am3d="http://schemas.microsoft.com/office/drawing/2017/model3d" xmlns:o="urn:schemas-microsoft-com:office:office" xmlns:oel="http://schemas.microsoft.com/office/2019/extlst" xmlns:r="http://schemas.openxmlformats.org/officeDocument/2006/relationships" xmlns:m="http://schemas.openxmlformats.org/officeDocument/2006/math" xmlns:v="urn:schemas-microsoft-com:vml" xmlns:wp14="http://schemas.microsoft.com/office/word/2010/wordprocessingDrawing" xmlns:wp="http://schemas.openxmlformats.org/drawingml/2006/wordprocessingDrawing" xmlns:w10="urn:schemas-microsoft-com:office:word" xmlns:w="http://schemas.openxmlformats.org/wordprocessingml/2006/main" xmlns:w14="http://schemas.microsoft.com/office/word/2010/wordml" xmlns:w15="http://schemas.microsoft.com/office/word/2012/wordml" xmlns:w16cex="http://schemas.microsoft.com/office/word/2018/wordml/cex" xmlns:w16cid="http://schemas.microsoft.com/office/word/2016/wordml/cid" xmlns:w16="http://schemas.microsoft.com/office/word/2018/wordml" xmlns:w16du="http://schemas.microsoft.com/office/word/2023/wordml/word16du" xmlns:w16sdtdh="http://schemas.microsoft.com/office/word/2020/wordml/sdtdatahash" xmlns:w16se="http://schemas.microsoft.com/office/word/2015/wordml/symex" xmlns:wpg="http://schemas.microsoft.com/office/word/2010/wordprocessingGroup" xmlns:wpi="http://schemas.microsoft.com/office/word/2010/wordprocessingInk" xmlns:wne="http://schemas.microsoft.com/office/word/2006/wordml" xmlns:wps="http://schemas.microsoft.com/office/word/2010/wordprocessingShape" mc:Ignorable="w14 w15 w16se w16cid w16 w16cex w16sdtdh w16du wp14">
   <w:abstractNum w:abstractNumId="0" w15:restartNumberingAfterBreak="0">
     <w:nsid w:val="00770109"/>
     <w:multiLevelType w:val="hybridMultilevel"/>
@@ -5527,7 +5857,7 @@
 </file>
 
 <file path=word/styles.xml><?xml version="1.0" encoding="utf-8"?>
-<w:styles xmlns:mc="http://schemas.openxmlformats.org/markup-compatibility/2006" xmlns:r="http://schemas.openxmlformats.org/officeDocument/2006/relationships" xmlns:w="http://schemas.openxmlformats.org/wordprocessingml/2006/main" xmlns:w14="http://schemas.microsoft.com/office/word/2010/wordml" xmlns:w15="http://schemas.microsoft.com/office/word/2012/wordml" xmlns:w16cex="http://schemas.microsoft.com/office/word/2018/wordml/cex" xmlns:w16cid="http://schemas.microsoft.com/office/word/2016/wordml/cid" xmlns:w16="http://schemas.microsoft.com/office/word/2018/wordml" xmlns:w16sdtdh="http://schemas.microsoft.com/office/word/2020/wordml/sdtdatahash" xmlns:w16se="http://schemas.microsoft.com/office/word/2015/wordml/symex" mc:Ignorable="w14 w15 w16se w16cid w16 w16cex w16sdtdh">
+<w:styles xmlns:mc="http://schemas.openxmlformats.org/markup-compatibility/2006" xmlns:r="http://schemas.openxmlformats.org/officeDocument/2006/relationships" xmlns:w="http://schemas.openxmlformats.org/wordprocessingml/2006/main" xmlns:w14="http://schemas.microsoft.com/office/word/2010/wordml" xmlns:w15="http://schemas.microsoft.com/office/word/2012/wordml" xmlns:w16cex="http://schemas.microsoft.com/office/word/2018/wordml/cex" xmlns:w16cid="http://schemas.microsoft.com/office/word/2016/wordml/cid" xmlns:w16="http://schemas.microsoft.com/office/word/2018/wordml" xmlns:w16du="http://schemas.microsoft.com/office/word/2023/wordml/word16du" xmlns:w16sdtdh="http://schemas.microsoft.com/office/word/2020/wordml/sdtdatahash" xmlns:w16se="http://schemas.microsoft.com/office/word/2015/wordml/symex" mc:Ignorable="w14 w15 w16se w16cid w16 w16cex w16sdtdh w16du">
   <w:docDefaults>
     <w:rPrDefault>
       <w:rPr>

--- a/Sistema/ECU07 Actualizar Préstamo.docx
+++ b/Sistema/ECU07 Actualizar Préstamo.docx
@@ -3643,7 +3643,6 @@
         </w:rPr>
       </w:pPr>
       <w:bookmarkStart w:id="7" w:name="_Toc370536361"/>
-      <w:proofErr w:type="gramStart"/>
       <w:r>
         <w:rPr>
           <w:u w:val="none"/>
@@ -3651,7 +3650,6 @@
         <w:t>Post-Condiciones</w:t>
       </w:r>
       <w:bookmarkEnd w:id="7"/>
-      <w:proofErr w:type="gramEnd"/>
     </w:p>
     <w:p>
       <w:pPr>
@@ -3726,6 +3724,71 @@
       <w:bookmarkStart w:id="10" w:name="_Toc370536364"/>
       <w:r>
         <w:rPr>
+          <w:noProof/>
+        </w:rPr>
+        <w:drawing>
+          <wp:anchor distT="0" distB="0" distL="114300" distR="114300" simplePos="0" relativeHeight="251658240" behindDoc="0" locked="0" layoutInCell="1" allowOverlap="1" wp14:anchorId="0536018F" wp14:editId="24AAF0B8">
+            <wp:simplePos x="0" y="0"/>
+            <wp:positionH relativeFrom="column">
+              <wp:posOffset>-996315</wp:posOffset>
+            </wp:positionH>
+            <wp:positionV relativeFrom="paragraph">
+              <wp:posOffset>436245</wp:posOffset>
+            </wp:positionV>
+            <wp:extent cx="7345680" cy="3855720"/>
+            <wp:effectExtent l="19050" t="19050" r="7620" b="0"/>
+            <wp:wrapSquare wrapText="bothSides"/>
+            <wp:docPr id="2049169405" name="Imagen 1"/>
+            <wp:cNvGraphicFramePr>
+              <a:graphicFrameLocks xmlns:a="http://schemas.openxmlformats.org/drawingml/2006/main" noChangeAspect="1"/>
+            </wp:cNvGraphicFramePr>
+            <a:graphic xmlns:a="http://schemas.openxmlformats.org/drawingml/2006/main">
+              <a:graphicData uri="http://schemas.openxmlformats.org/drawingml/2006/picture">
+                <pic:pic xmlns:pic="http://schemas.openxmlformats.org/drawingml/2006/picture">
+                  <pic:nvPicPr>
+                    <pic:cNvPr id="2049169405" name=""/>
+                    <pic:cNvPicPr/>
+                  </pic:nvPicPr>
+                  <pic:blipFill>
+                    <a:blip r:embed="rId8">
+                      <a:extLst>
+                        <a:ext uri="{28A0092B-C50C-407E-A947-70E740481C1C}">
+                          <a14:useLocalDpi xmlns:a14="http://schemas.microsoft.com/office/drawing/2010/main" val="0"/>
+                        </a:ext>
+                      </a:extLst>
+                    </a:blip>
+                    <a:stretch>
+                      <a:fillRect/>
+                    </a:stretch>
+                  </pic:blipFill>
+                  <pic:spPr>
+                    <a:xfrm>
+                      <a:off x="0" y="0"/>
+                      <a:ext cx="7345680" cy="3855720"/>
+                    </a:xfrm>
+                    <a:prstGeom prst="rect">
+                      <a:avLst/>
+                    </a:prstGeom>
+                    <a:ln w="6350">
+                      <a:solidFill>
+                        <a:schemeClr val="tx1"/>
+                      </a:solidFill>
+                    </a:ln>
+                  </pic:spPr>
+                </pic:pic>
+              </a:graphicData>
+            </a:graphic>
+            <wp14:sizeRelH relativeFrom="page">
+              <wp14:pctWidth>0</wp14:pctWidth>
+            </wp14:sizeRelH>
+            <wp14:sizeRelV relativeFrom="page">
+              <wp14:pctHeight>0</wp14:pctHeight>
+            </wp14:sizeRelV>
+          </wp:anchor>
+        </w:drawing>
+      </w:r>
+      <w:r>
+        <w:rPr>
           <w:u w:val="none"/>
         </w:rPr>
         <w:t>Pr</w:t>
@@ -3809,8 +3872,8 @@
       </w:pPr>
     </w:p>
     <w:sectPr>
-      <w:headerReference w:type="default" r:id="rId8"/>
-      <w:footerReference w:type="default" r:id="rId9"/>
+      <w:headerReference w:type="default" r:id="rId9"/>
+      <w:footerReference w:type="default" r:id="rId10"/>
       <w:pgSz w:w="11907" w:h="16839" w:code="9"/>
       <w:pgMar w:top="1417" w:right="1701" w:bottom="1417" w:left="1701" w:header="708" w:footer="708" w:gutter="0"/>
       <w:cols w:space="708"/>

--- a/Sistema/ECU07 Actualizar Préstamo.docx
+++ b/Sistema/ECU07 Actualizar Préstamo.docx
@@ -1,6 +1,6 @@
 
 <file path=word/document.xml><?xml version="1.0" encoding="utf-8"?>
-<w:document xmlns:wpc="http://schemas.microsoft.com/office/word/2010/wordprocessingCanvas" xmlns:cx="http://schemas.microsoft.com/office/drawing/2014/chartex" xmlns:cx1="http://schemas.microsoft.com/office/drawing/2015/9/8/chartex" xmlns:cx2="http://schemas.microsoft.com/office/drawing/2015/10/21/chartex" xmlns:cx3="http://schemas.microsoft.com/office/drawing/2016/5/9/chartex" xmlns:cx4="http://schemas.microsoft.com/office/drawing/2016/5/10/chartex" xmlns:cx5="http://schemas.microsoft.com/office/drawing/2016/5/11/chartex" xmlns:cx6="http://schemas.microsoft.com/office/drawing/2016/5/12/chartex" xmlns:cx7="http://schemas.microsoft.com/office/drawing/2016/5/13/chartex" xmlns:cx8="http://schemas.microsoft.com/office/drawing/2016/5/14/chartex" xmlns:mc="http://schemas.openxmlformats.org/markup-compatibility/2006" xmlns:aink="http://schemas.microsoft.com/office/drawing/2016/ink" xmlns:am3d="http://schemas.microsoft.com/office/drawing/2017/model3d" xmlns:o="urn:schemas-microsoft-com:office:office" xmlns:oel="http://schemas.microsoft.com/office/2019/extlst" xmlns:r="http://schemas.openxmlformats.org/officeDocument/2006/relationships" xmlns:m="http://schemas.openxmlformats.org/officeDocument/2006/math" xmlns:v="urn:schemas-microsoft-com:vml" xmlns:wp14="http://schemas.microsoft.com/office/word/2010/wordprocessingDrawing" xmlns:wp="http://schemas.openxmlformats.org/drawingml/2006/wordprocessingDrawing" xmlns:w10="urn:schemas-microsoft-com:office:word" xmlns:w="http://schemas.openxmlformats.org/wordprocessingml/2006/main" xmlns:w14="http://schemas.microsoft.com/office/word/2010/wordml" xmlns:w15="http://schemas.microsoft.com/office/word/2012/wordml" xmlns:w16cex="http://schemas.microsoft.com/office/word/2018/wordml/cex" xmlns:w16cid="http://schemas.microsoft.com/office/word/2016/wordml/cid" xmlns:w16="http://schemas.microsoft.com/office/word/2018/wordml" xmlns:w16sdtdh="http://schemas.microsoft.com/office/word/2020/wordml/sdtdatahash" xmlns:w16se="http://schemas.microsoft.com/office/word/2015/wordml/symex" xmlns:wpg="http://schemas.microsoft.com/office/word/2010/wordprocessingGroup" xmlns:wpi="http://schemas.microsoft.com/office/word/2010/wordprocessingInk" xmlns:wne="http://schemas.microsoft.com/office/word/2006/wordml" xmlns:wps="http://schemas.microsoft.com/office/word/2010/wordprocessingShape" mc:Ignorable="w14 w15 w16se w16cid w16 w16cex w16sdtdh wp14">
+<w:document xmlns:wpc="http://schemas.microsoft.com/office/word/2010/wordprocessingCanvas" xmlns:cx="http://schemas.microsoft.com/office/drawing/2014/chartex" xmlns:cx1="http://schemas.microsoft.com/office/drawing/2015/9/8/chartex" xmlns:cx2="http://schemas.microsoft.com/office/drawing/2015/10/21/chartex" xmlns:cx3="http://schemas.microsoft.com/office/drawing/2016/5/9/chartex" xmlns:cx4="http://schemas.microsoft.com/office/drawing/2016/5/10/chartex" xmlns:cx5="http://schemas.microsoft.com/office/drawing/2016/5/11/chartex" xmlns:cx6="http://schemas.microsoft.com/office/drawing/2016/5/12/chartex" xmlns:cx7="http://schemas.microsoft.com/office/drawing/2016/5/13/chartex" xmlns:cx8="http://schemas.microsoft.com/office/drawing/2016/5/14/chartex" xmlns:mc="http://schemas.openxmlformats.org/markup-compatibility/2006" xmlns:aink="http://schemas.microsoft.com/office/drawing/2016/ink" xmlns:am3d="http://schemas.microsoft.com/office/drawing/2017/model3d" xmlns:o="urn:schemas-microsoft-com:office:office" xmlns:oel="http://schemas.microsoft.com/office/2019/extlst" xmlns:r="http://schemas.openxmlformats.org/officeDocument/2006/relationships" xmlns:m="http://schemas.openxmlformats.org/officeDocument/2006/math" xmlns:v="urn:schemas-microsoft-com:vml" xmlns:wp14="http://schemas.microsoft.com/office/word/2010/wordprocessingDrawing" xmlns:wp="http://schemas.openxmlformats.org/drawingml/2006/wordprocessingDrawing" xmlns:w10="urn:schemas-microsoft-com:office:word" xmlns:w="http://schemas.openxmlformats.org/wordprocessingml/2006/main" xmlns:w14="http://schemas.microsoft.com/office/word/2010/wordml" xmlns:w15="http://schemas.microsoft.com/office/word/2012/wordml" xmlns:w16cex="http://schemas.microsoft.com/office/word/2018/wordml/cex" xmlns:w16cid="http://schemas.microsoft.com/office/word/2016/wordml/cid" xmlns:w16="http://schemas.microsoft.com/office/word/2018/wordml" xmlns:w16du="http://schemas.microsoft.com/office/word/2023/wordml/word16du" xmlns:w16sdtdh="http://schemas.microsoft.com/office/word/2020/wordml/sdtdatahash" xmlns:w16se="http://schemas.microsoft.com/office/word/2015/wordml/symex" xmlns:wpg="http://schemas.microsoft.com/office/word/2010/wordprocessingGroup" xmlns:wpi="http://schemas.microsoft.com/office/word/2010/wordprocessingInk" xmlns:wne="http://schemas.microsoft.com/office/word/2006/wordml" xmlns:wps="http://schemas.microsoft.com/office/word/2010/wordprocessingShape" mc:Ignorable="w14 w15 w16se w16cid w16 w16cex w16sdtdh w16du wp14">
   <w:body>
     <w:p>
       <w:pPr>
@@ -93,66 +93,61 @@
     <w:p/>
     <w:p>
       <w:pPr>
-        <w:pStyle w:val="Ttulo"/>
+        <w:pStyle w:val="Predeterminado"/>
         <w:spacing w:line="276" w:lineRule="auto"/>
-        <w:jc w:val="right"/>
-      </w:pPr>
-      <w:r>
-        <w:rPr>
-          <w:rFonts w:cs="Arial"/>
+      </w:pPr>
+      <w:r>
+        <w:rPr>
+          <w:rFonts w:asciiTheme="majorHAnsi" w:eastAsiaTheme="majorEastAsia" w:hAnsiTheme="majorHAnsi" w:cs="Arial"/>
+          <w:color w:val="17365D" w:themeColor="text2" w:themeShade="BF"/>
+          <w:spacing w:val="5"/>
+          <w:kern w:val="28"/>
           <w:sz w:val="32"/>
           <w:szCs w:val="32"/>
           <w:shd w:val="clear" w:color="auto" w:fill="FFFFFF"/>
           <w:lang w:val="es-PE"/>
         </w:rPr>
-        <w:t>Sistema</w:t>
-      </w:r>
-      <w:r>
-        <w:rPr>
-          <w:rFonts w:cs="Arial"/>
+        <w:tab/>
+      </w:r>
+      <w:r>
+        <w:rPr>
+          <w:rFonts w:asciiTheme="majorHAnsi" w:eastAsiaTheme="majorEastAsia" w:hAnsiTheme="majorHAnsi" w:cs="Arial"/>
+          <w:color w:val="17365D" w:themeColor="text2" w:themeShade="BF"/>
+          <w:spacing w:val="5"/>
+          <w:kern w:val="28"/>
           <w:sz w:val="32"/>
           <w:szCs w:val="32"/>
           <w:shd w:val="clear" w:color="auto" w:fill="FFFFFF"/>
           <w:lang w:val="es-PE"/>
         </w:rPr>
-        <w:t xml:space="preserve"> </w:t>
-      </w:r>
-      <w:r>
-        <w:rPr>
-          <w:rFonts w:cs="Arial"/>
+        <w:tab/>
+      </w:r>
+      <w:r>
+        <w:rPr>
+          <w:rFonts w:asciiTheme="majorHAnsi" w:eastAsiaTheme="majorEastAsia" w:hAnsiTheme="majorHAnsi" w:cs="Arial"/>
+          <w:color w:val="17365D" w:themeColor="text2" w:themeShade="BF"/>
+          <w:spacing w:val="5"/>
+          <w:kern w:val="28"/>
           <w:sz w:val="32"/>
           <w:szCs w:val="32"/>
           <w:shd w:val="clear" w:color="auto" w:fill="FFFFFF"/>
           <w:lang w:val="es-PE"/>
         </w:rPr>
-        <w:t>de</w:t>
-      </w:r>
-      <w:r>
-        <w:rPr>
-          <w:rFonts w:cs="Arial"/>
+        <w:tab/>
+      </w:r>
+      <w:r>
+        <w:rPr>
+          <w:rFonts w:asciiTheme="majorHAnsi" w:eastAsiaTheme="majorEastAsia" w:hAnsiTheme="majorHAnsi" w:cs="Arial"/>
+          <w:color w:val="17365D" w:themeColor="text2" w:themeShade="BF"/>
+          <w:spacing w:val="5"/>
+          <w:kern w:val="28"/>
           <w:sz w:val="32"/>
           <w:szCs w:val="32"/>
           <w:shd w:val="clear" w:color="auto" w:fill="FFFFFF"/>
           <w:lang w:val="es-PE"/>
         </w:rPr>
-        <w:t xml:space="preserve"> </w:t>
-      </w:r>
-      <w:r>
-        <w:rPr>
-          <w:rFonts w:cs="Arial"/>
-          <w:sz w:val="32"/>
-          <w:szCs w:val="32"/>
-          <w:shd w:val="clear" w:color="auto" w:fill="FFFFFF"/>
-          <w:lang w:val="es-PE"/>
-        </w:rPr>
-        <w:t>Gestión de Recursos Humanos</w:t>
-      </w:r>
-    </w:p>
-    <w:p>
-      <w:pPr>
-        <w:pStyle w:val="Predeterminado"/>
-        <w:spacing w:line="276" w:lineRule="auto"/>
-      </w:pPr>
+        <w:t>Sistema de préstamo de material educativo</w:t>
+      </w:r>
     </w:p>
     <w:p>
       <w:pPr>
@@ -2294,7 +2289,7 @@
           <w:sz w:val="24"/>
           <w:szCs w:val="24"/>
         </w:rPr>
-        <w:t>os préstamos en grillas</w:t>
+        <w:t xml:space="preserve">os préstamos </w:t>
       </w:r>
       <w:r>
         <w:rPr>
@@ -2303,6 +2298,24 @@
           <w:sz w:val="24"/>
           <w:szCs w:val="24"/>
         </w:rPr>
+        <w:t xml:space="preserve">con estado “Activo” </w:t>
+      </w:r>
+      <w:r>
+        <w:rPr>
+          <w:rFonts w:ascii="Arial" w:hAnsi="Arial" w:cs="Arial"/>
+          <w:bCs/>
+          <w:sz w:val="24"/>
+          <w:szCs w:val="24"/>
+        </w:rPr>
+        <w:t>en grillas</w:t>
+      </w:r>
+      <w:r>
+        <w:rPr>
+          <w:rFonts w:ascii="Arial" w:hAnsi="Arial" w:cs="Arial"/>
+          <w:bCs/>
+          <w:sz w:val="24"/>
+          <w:szCs w:val="24"/>
+        </w:rPr>
         <w:t>, además d</w:t>
       </w:r>
       <w:r>
@@ -2321,7 +2334,16 @@
           <w:sz w:val="24"/>
           <w:szCs w:val="24"/>
         </w:rPr>
-        <w:t>cancelar.</w:t>
+        <w:t>“Seleccionar”</w:t>
+      </w:r>
+      <w:r>
+        <w:rPr>
+          <w:rFonts w:ascii="Arial" w:hAnsi="Arial" w:cs="Arial"/>
+          <w:bCs/>
+          <w:sz w:val="24"/>
+          <w:szCs w:val="24"/>
+        </w:rPr>
+        <w:t>.</w:t>
       </w:r>
     </w:p>
     <w:p>
@@ -2425,7 +2447,47 @@
           <w:sz w:val="24"/>
           <w:szCs w:val="24"/>
         </w:rPr>
-        <w:t>”, con los siguientes campos: ID Préstamo,</w:t>
+        <w:t xml:space="preserve">”, con los siguientes campos: </w:t>
+      </w:r>
+    </w:p>
+    <w:p>
+      <w:pPr>
+        <w:pStyle w:val="Prrafodelista"/>
+        <w:autoSpaceDE w:val="0"/>
+        <w:autoSpaceDN w:val="0"/>
+        <w:adjustRightInd w:val="0"/>
+        <w:spacing w:before="120" w:after="0" w:line="240" w:lineRule="auto"/>
+        <w:ind w:left="1276"/>
+        <w:jc w:val="both"/>
+        <w:rPr>
+          <w:rFonts w:ascii="Arial" w:hAnsi="Arial" w:cs="Arial"/>
+          <w:sz w:val="24"/>
+          <w:szCs w:val="24"/>
+        </w:rPr>
+      </w:pPr>
+    </w:p>
+    <w:p>
+      <w:pPr>
+        <w:pStyle w:val="Prrafodelista"/>
+        <w:autoSpaceDE w:val="0"/>
+        <w:autoSpaceDN w:val="0"/>
+        <w:adjustRightInd w:val="0"/>
+        <w:spacing w:before="120" w:after="0" w:line="240" w:lineRule="auto"/>
+        <w:ind w:left="2124" w:firstLine="708"/>
+        <w:jc w:val="both"/>
+        <w:rPr>
+          <w:rFonts w:ascii="Arial" w:hAnsi="Arial" w:cs="Arial"/>
+          <w:sz w:val="24"/>
+          <w:szCs w:val="24"/>
+        </w:rPr>
+      </w:pPr>
+      <w:r>
+        <w:rPr>
+          <w:rFonts w:ascii="Arial" w:hAnsi="Arial" w:cs="Arial"/>
+          <w:sz w:val="24"/>
+          <w:szCs w:val="24"/>
+        </w:rPr>
+        <w:t>ID Préstamo</w:t>
       </w:r>
       <w:r>
         <w:rPr>
@@ -2435,13 +2497,228 @@
         </w:rPr>
         <w:t xml:space="preserve"> </w:t>
       </w:r>
-      <w:r>
-        <w:rPr>
-          <w:rFonts w:ascii="Arial" w:hAnsi="Arial" w:cs="Arial"/>
-          <w:sz w:val="24"/>
-          <w:szCs w:val="24"/>
-        </w:rPr>
-        <w:t>ID Solicitud, Cod Alumno, Cod Material, Fecha préstamo, fecha devolución, estado, además de los botones: actualizar (deshabilitado) y cancelar.</w:t>
+    </w:p>
+    <w:p>
+      <w:pPr>
+        <w:pStyle w:val="Prrafodelista"/>
+        <w:autoSpaceDE w:val="0"/>
+        <w:autoSpaceDN w:val="0"/>
+        <w:adjustRightInd w:val="0"/>
+        <w:spacing w:before="120" w:after="0" w:line="240" w:lineRule="auto"/>
+        <w:ind w:left="2124" w:firstLine="708"/>
+        <w:jc w:val="both"/>
+        <w:rPr>
+          <w:rFonts w:ascii="Arial" w:hAnsi="Arial" w:cs="Arial"/>
+          <w:sz w:val="24"/>
+          <w:szCs w:val="24"/>
+        </w:rPr>
+      </w:pPr>
+      <w:r>
+        <w:rPr>
+          <w:rFonts w:ascii="Arial" w:hAnsi="Arial" w:cs="Arial"/>
+          <w:sz w:val="24"/>
+          <w:szCs w:val="24"/>
+        </w:rPr>
+        <w:t xml:space="preserve">ID Solicitud </w:t>
+      </w:r>
+    </w:p>
+    <w:p>
+      <w:pPr>
+        <w:pStyle w:val="Prrafodelista"/>
+        <w:autoSpaceDE w:val="0"/>
+        <w:autoSpaceDN w:val="0"/>
+        <w:adjustRightInd w:val="0"/>
+        <w:spacing w:before="120" w:after="0" w:line="240" w:lineRule="auto"/>
+        <w:ind w:left="2124" w:firstLine="708"/>
+        <w:jc w:val="both"/>
+        <w:rPr>
+          <w:rFonts w:ascii="Arial" w:hAnsi="Arial" w:cs="Arial"/>
+          <w:sz w:val="24"/>
+          <w:szCs w:val="24"/>
+        </w:rPr>
+      </w:pPr>
+      <w:r>
+        <w:rPr>
+          <w:rFonts w:ascii="Arial" w:hAnsi="Arial" w:cs="Arial"/>
+          <w:sz w:val="24"/>
+          <w:szCs w:val="24"/>
+        </w:rPr>
+        <w:t xml:space="preserve">Cod Alumno </w:t>
+      </w:r>
+    </w:p>
+    <w:p>
+      <w:pPr>
+        <w:pStyle w:val="Prrafodelista"/>
+        <w:autoSpaceDE w:val="0"/>
+        <w:autoSpaceDN w:val="0"/>
+        <w:adjustRightInd w:val="0"/>
+        <w:spacing w:before="120" w:after="0" w:line="240" w:lineRule="auto"/>
+        <w:ind w:left="2124" w:firstLine="708"/>
+        <w:jc w:val="both"/>
+        <w:rPr>
+          <w:rFonts w:ascii="Arial" w:hAnsi="Arial" w:cs="Arial"/>
+          <w:sz w:val="24"/>
+          <w:szCs w:val="24"/>
+        </w:rPr>
+      </w:pPr>
+      <w:r>
+        <w:rPr>
+          <w:rFonts w:ascii="Arial" w:hAnsi="Arial" w:cs="Arial"/>
+          <w:sz w:val="24"/>
+          <w:szCs w:val="24"/>
+        </w:rPr>
+        <w:t xml:space="preserve">Cod Material </w:t>
+      </w:r>
+    </w:p>
+    <w:p>
+      <w:pPr>
+        <w:pStyle w:val="Prrafodelista"/>
+        <w:autoSpaceDE w:val="0"/>
+        <w:autoSpaceDN w:val="0"/>
+        <w:adjustRightInd w:val="0"/>
+        <w:spacing w:before="120" w:after="0" w:line="240" w:lineRule="auto"/>
+        <w:ind w:left="2124" w:firstLine="708"/>
+        <w:jc w:val="both"/>
+        <w:rPr>
+          <w:rFonts w:ascii="Arial" w:hAnsi="Arial" w:cs="Arial"/>
+          <w:sz w:val="24"/>
+          <w:szCs w:val="24"/>
+        </w:rPr>
+      </w:pPr>
+      <w:r>
+        <w:rPr>
+          <w:rFonts w:ascii="Arial" w:hAnsi="Arial" w:cs="Arial"/>
+          <w:sz w:val="24"/>
+          <w:szCs w:val="24"/>
+        </w:rPr>
+        <w:t xml:space="preserve">Fecha préstamo </w:t>
+      </w:r>
+    </w:p>
+    <w:p>
+      <w:pPr>
+        <w:pStyle w:val="Prrafodelista"/>
+        <w:autoSpaceDE w:val="0"/>
+        <w:autoSpaceDN w:val="0"/>
+        <w:adjustRightInd w:val="0"/>
+        <w:spacing w:before="120" w:after="0" w:line="240" w:lineRule="auto"/>
+        <w:ind w:left="2124" w:firstLine="708"/>
+        <w:jc w:val="both"/>
+        <w:rPr>
+          <w:rFonts w:ascii="Arial" w:hAnsi="Arial" w:cs="Arial"/>
+          <w:sz w:val="24"/>
+          <w:szCs w:val="24"/>
+        </w:rPr>
+      </w:pPr>
+      <w:r>
+        <w:rPr>
+          <w:rFonts w:ascii="Arial" w:hAnsi="Arial" w:cs="Arial"/>
+          <w:sz w:val="24"/>
+          <w:szCs w:val="24"/>
+        </w:rPr>
+        <w:t>F</w:t>
+      </w:r>
+      <w:r>
+        <w:rPr>
+          <w:rFonts w:ascii="Arial" w:hAnsi="Arial" w:cs="Arial"/>
+          <w:sz w:val="24"/>
+          <w:szCs w:val="24"/>
+        </w:rPr>
+        <w:t>echa devolución</w:t>
+      </w:r>
+    </w:p>
+    <w:p>
+      <w:pPr>
+        <w:pStyle w:val="Prrafodelista"/>
+        <w:autoSpaceDE w:val="0"/>
+        <w:autoSpaceDN w:val="0"/>
+        <w:adjustRightInd w:val="0"/>
+        <w:spacing w:before="120" w:after="0" w:line="240" w:lineRule="auto"/>
+        <w:ind w:left="2124" w:firstLine="708"/>
+        <w:jc w:val="both"/>
+        <w:rPr>
+          <w:rFonts w:ascii="Arial" w:hAnsi="Arial" w:cs="Arial"/>
+          <w:sz w:val="24"/>
+          <w:szCs w:val="24"/>
+        </w:rPr>
+      </w:pPr>
+      <w:r>
+        <w:rPr>
+          <w:rFonts w:ascii="Arial" w:hAnsi="Arial" w:cs="Arial"/>
+          <w:sz w:val="24"/>
+          <w:szCs w:val="24"/>
+        </w:rPr>
+        <w:t>Nueva fecha de Préstamo</w:t>
+      </w:r>
+    </w:p>
+    <w:p>
+      <w:pPr>
+        <w:pStyle w:val="Prrafodelista"/>
+        <w:autoSpaceDE w:val="0"/>
+        <w:autoSpaceDN w:val="0"/>
+        <w:adjustRightInd w:val="0"/>
+        <w:spacing w:before="120" w:after="0" w:line="240" w:lineRule="auto"/>
+        <w:ind w:left="2124" w:firstLine="708"/>
+        <w:jc w:val="both"/>
+        <w:rPr>
+          <w:rFonts w:ascii="Arial" w:hAnsi="Arial" w:cs="Arial"/>
+          <w:sz w:val="24"/>
+          <w:szCs w:val="24"/>
+        </w:rPr>
+      </w:pPr>
+      <w:r>
+        <w:rPr>
+          <w:rFonts w:ascii="Arial" w:hAnsi="Arial" w:cs="Arial"/>
+          <w:sz w:val="24"/>
+          <w:szCs w:val="24"/>
+        </w:rPr>
+        <w:t>Nueva fecha de devolución</w:t>
+      </w:r>
+    </w:p>
+    <w:p>
+      <w:pPr>
+        <w:pStyle w:val="Prrafodelista"/>
+        <w:autoSpaceDE w:val="0"/>
+        <w:autoSpaceDN w:val="0"/>
+        <w:adjustRightInd w:val="0"/>
+        <w:spacing w:before="120" w:after="0" w:line="240" w:lineRule="auto"/>
+        <w:ind w:left="2124" w:firstLine="708"/>
+        <w:jc w:val="both"/>
+        <w:rPr>
+          <w:rFonts w:ascii="Arial" w:hAnsi="Arial" w:cs="Arial"/>
+          <w:sz w:val="24"/>
+          <w:szCs w:val="24"/>
+        </w:rPr>
+      </w:pPr>
+      <w:r>
+        <w:rPr>
+          <w:rFonts w:ascii="Arial" w:hAnsi="Arial" w:cs="Arial"/>
+          <w:sz w:val="24"/>
+          <w:szCs w:val="24"/>
+        </w:rPr>
+        <w:t>estado</w:t>
+      </w:r>
+    </w:p>
+    <w:p>
+      <w:pPr>
+        <w:autoSpaceDE w:val="0"/>
+        <w:autoSpaceDN w:val="0"/>
+        <w:adjustRightInd w:val="0"/>
+        <w:spacing w:before="120" w:after="0" w:line="240" w:lineRule="auto"/>
+        <w:ind w:left="708" w:firstLine="708"/>
+        <w:jc w:val="both"/>
+        <w:rPr>
+          <w:rFonts w:ascii="Arial" w:hAnsi="Arial" w:cs="Arial"/>
+          <w:sz w:val="24"/>
+          <w:szCs w:val="24"/>
+        </w:rPr>
+      </w:pPr>
+      <w:r>
+        <w:rPr>
+          <w:rFonts w:ascii="Arial" w:hAnsi="Arial" w:cs="Arial"/>
+          <w:sz w:val="24"/>
+          <w:szCs w:val="24"/>
+        </w:rPr>
+        <w:t>además de los botones: actualizar (deshabilitado) y cancelar.</w:t>
       </w:r>
     </w:p>
     <w:p>
@@ -2769,23 +3046,39 @@
           <w:sz w:val="24"/>
           <w:szCs w:val="24"/>
         </w:rPr>
-        <w:t xml:space="preserve">El EA </w:t>
-      </w:r>
-      <w:r>
-        <w:rPr>
-          <w:rFonts w:ascii="Arial" w:hAnsi="Arial" w:cs="Arial"/>
-          <w:sz w:val="24"/>
-          <w:szCs w:val="24"/>
-        </w:rPr>
-        <w:t>ingresa</w:t>
-      </w:r>
-      <w:r>
-        <w:rPr>
-          <w:rFonts w:ascii="Arial" w:hAnsi="Arial" w:cs="Arial"/>
-          <w:sz w:val="24"/>
-          <w:szCs w:val="24"/>
-        </w:rPr>
-        <w:t xml:space="preserve"> la nueva fecha de salida del material.</w:t>
+        <w:t xml:space="preserve">El </w:t>
+      </w:r>
+      <w:r>
+        <w:rPr>
+          <w:rFonts w:ascii="Arial" w:hAnsi="Arial" w:cs="Arial"/>
+          <w:sz w:val="24"/>
+          <w:szCs w:val="24"/>
+        </w:rPr>
+        <w:t>sistema carga el campo N</w:t>
+      </w:r>
+      <w:r>
+        <w:rPr>
+          <w:rFonts w:ascii="Arial" w:hAnsi="Arial" w:cs="Arial"/>
+          <w:sz w:val="24"/>
+          <w:szCs w:val="24"/>
+        </w:rPr>
+        <w:t>ueva fecha de salida del material</w:t>
+      </w:r>
+      <w:r>
+        <w:rPr>
+          <w:rFonts w:ascii="Arial" w:hAnsi="Arial" w:cs="Arial"/>
+          <w:sz w:val="24"/>
+          <w:szCs w:val="24"/>
+        </w:rPr>
+        <w:t xml:space="preserve"> según la fecha del momento de la actualización</w:t>
+      </w:r>
+      <w:r>
+        <w:rPr>
+          <w:rFonts w:ascii="Arial" w:hAnsi="Arial" w:cs="Arial"/>
+          <w:sz w:val="24"/>
+          <w:szCs w:val="24"/>
+        </w:rPr>
+        <w:t>.</w:t>
       </w:r>
     </w:p>
     <w:p>
@@ -2821,7 +3114,39 @@
           <w:sz w:val="24"/>
           <w:szCs w:val="24"/>
         </w:rPr>
-        <w:t>sistema carga automáticamente la fecha de devolución siendo una semana después de la fecha de salida.</w:t>
+        <w:t>sistema carga automáticamente la fecha de devolución siendo una semana después de la</w:t>
+      </w:r>
+      <w:r>
+        <w:rPr>
+          <w:rFonts w:ascii="Arial" w:hAnsi="Arial" w:cs="Arial"/>
+          <w:sz w:val="24"/>
+          <w:szCs w:val="24"/>
+        </w:rPr>
+        <w:t xml:space="preserve"> nueva</w:t>
+      </w:r>
+      <w:r>
+        <w:rPr>
+          <w:rFonts w:ascii="Arial" w:hAnsi="Arial" w:cs="Arial"/>
+          <w:sz w:val="24"/>
+          <w:szCs w:val="24"/>
+        </w:rPr>
+        <w:t xml:space="preserve"> fecha de </w:t>
+      </w:r>
+      <w:r>
+        <w:rPr>
+          <w:rFonts w:ascii="Arial" w:hAnsi="Arial" w:cs="Arial"/>
+          <w:sz w:val="24"/>
+          <w:szCs w:val="24"/>
+        </w:rPr>
+        <w:t>préstamo</w:t>
+      </w:r>
+      <w:r>
+        <w:rPr>
+          <w:rFonts w:ascii="Arial" w:hAnsi="Arial" w:cs="Arial"/>
+          <w:sz w:val="24"/>
+          <w:szCs w:val="24"/>
+        </w:rPr>
+        <w:t>.</w:t>
       </w:r>
     </w:p>
     <w:p>
@@ -3088,6 +3413,7 @@
       <w:bookmarkStart w:id="5" w:name="_Toc370536359"/>
       <w:bookmarkEnd w:id="4"/>
       <w:r>
+        <w:lastRenderedPageBreak/>
         <w:t>F</w:t>
       </w:r>
       <w:r>
@@ -3120,26 +3446,6 @@
           <w:sz w:val="24"/>
           <w:szCs w:val="24"/>
         </w:rPr>
-        <w:t>10</w:t>
-      </w:r>
-      <w:r>
-        <w:rPr>
-          <w:rFonts w:ascii="Arial" w:hAnsi="Arial" w:cs="Arial"/>
-          <w:b/>
-          <w:bCs/>
-          <w:sz w:val="24"/>
-          <w:szCs w:val="24"/>
-        </w:rPr>
-        <w:t xml:space="preserve">.1 </w:t>
-      </w:r>
-      <w:r>
-        <w:rPr>
-          <w:rFonts w:ascii="Arial" w:hAnsi="Arial" w:cs="Arial"/>
-          <w:b/>
-          <w:bCs/>
-          <w:sz w:val="24"/>
-          <w:szCs w:val="24"/>
-        </w:rPr>
         <w:t>Préstamo no actualizado</w:t>
       </w:r>
     </w:p>
@@ -3167,6 +3473,31 @@
           <w:szCs w:val="24"/>
         </w:rPr>
         <w:t>El sistema mostrará un MSG: “Préstamo no actualizado intente nuevamente”, y continua en el paso 5.</w:t>
+      </w:r>
+    </w:p>
+    <w:p>
+      <w:pPr>
+        <w:autoSpaceDE w:val="0"/>
+        <w:autoSpaceDN w:val="0"/>
+        <w:adjustRightInd w:val="0"/>
+        <w:spacing w:before="120" w:after="0" w:line="240" w:lineRule="auto"/>
+        <w:jc w:val="both"/>
+        <w:rPr>
+          <w:rFonts w:ascii="Arial" w:hAnsi="Arial" w:cs="Arial"/>
+          <w:b/>
+          <w:sz w:val="24"/>
+          <w:szCs w:val="24"/>
+        </w:rPr>
+      </w:pPr>
+      <w:r>
+        <w:rPr>
+          <w:rFonts w:ascii="Arial" w:hAnsi="Arial" w:cs="Arial"/>
+          <w:bCs/>
+          <w:sz w:val="24"/>
+          <w:szCs w:val="24"/>
+        </w:rPr>
+        <w:tab/>
+        <w:t xml:space="preserve">    </w:t>
       </w:r>
     </w:p>
     <w:p>
@@ -3312,16 +3643,13 @@
         </w:rPr>
       </w:pPr>
       <w:bookmarkStart w:id="7" w:name="_Toc370536361"/>
-      <w:proofErr w:type="gramStart"/>
       <w:r>
         <w:rPr>
           <w:u w:val="none"/>
         </w:rPr>
-        <w:lastRenderedPageBreak/>
         <w:t>Post-Condiciones</w:t>
       </w:r>
       <w:bookmarkEnd w:id="7"/>
-      <w:proofErr w:type="gramEnd"/>
     </w:p>
     <w:p>
       <w:pPr>
@@ -3396,6 +3724,71 @@
       <w:bookmarkStart w:id="10" w:name="_Toc370536364"/>
       <w:r>
         <w:rPr>
+          <w:noProof/>
+        </w:rPr>
+        <w:drawing>
+          <wp:anchor distT="0" distB="0" distL="114300" distR="114300" simplePos="0" relativeHeight="251658240" behindDoc="0" locked="0" layoutInCell="1" allowOverlap="1" wp14:anchorId="0536018F" wp14:editId="24AAF0B8">
+            <wp:simplePos x="0" y="0"/>
+            <wp:positionH relativeFrom="column">
+              <wp:posOffset>-996315</wp:posOffset>
+            </wp:positionH>
+            <wp:positionV relativeFrom="paragraph">
+              <wp:posOffset>436245</wp:posOffset>
+            </wp:positionV>
+            <wp:extent cx="7345680" cy="3855720"/>
+            <wp:effectExtent l="19050" t="19050" r="7620" b="0"/>
+            <wp:wrapSquare wrapText="bothSides"/>
+            <wp:docPr id="2049169405" name="Imagen 1"/>
+            <wp:cNvGraphicFramePr>
+              <a:graphicFrameLocks xmlns:a="http://schemas.openxmlformats.org/drawingml/2006/main" noChangeAspect="1"/>
+            </wp:cNvGraphicFramePr>
+            <a:graphic xmlns:a="http://schemas.openxmlformats.org/drawingml/2006/main">
+              <a:graphicData uri="http://schemas.openxmlformats.org/drawingml/2006/picture">
+                <pic:pic xmlns:pic="http://schemas.openxmlformats.org/drawingml/2006/picture">
+                  <pic:nvPicPr>
+                    <pic:cNvPr id="2049169405" name=""/>
+                    <pic:cNvPicPr/>
+                  </pic:nvPicPr>
+                  <pic:blipFill>
+                    <a:blip r:embed="rId8">
+                      <a:extLst>
+                        <a:ext uri="{28A0092B-C50C-407E-A947-70E740481C1C}">
+                          <a14:useLocalDpi xmlns:a14="http://schemas.microsoft.com/office/drawing/2010/main" val="0"/>
+                        </a:ext>
+                      </a:extLst>
+                    </a:blip>
+                    <a:stretch>
+                      <a:fillRect/>
+                    </a:stretch>
+                  </pic:blipFill>
+                  <pic:spPr>
+                    <a:xfrm>
+                      <a:off x="0" y="0"/>
+                      <a:ext cx="7345680" cy="3855720"/>
+                    </a:xfrm>
+                    <a:prstGeom prst="rect">
+                      <a:avLst/>
+                    </a:prstGeom>
+                    <a:ln w="6350">
+                      <a:solidFill>
+                        <a:schemeClr val="tx1"/>
+                      </a:solidFill>
+                    </a:ln>
+                  </pic:spPr>
+                </pic:pic>
+              </a:graphicData>
+            </a:graphic>
+            <wp14:sizeRelH relativeFrom="page">
+              <wp14:pctWidth>0</wp14:pctWidth>
+            </wp14:sizeRelH>
+            <wp14:sizeRelV relativeFrom="page">
+              <wp14:pctHeight>0</wp14:pctHeight>
+            </wp14:sizeRelV>
+          </wp:anchor>
+        </w:drawing>
+      </w:r>
+      <w:r>
+        <w:rPr>
           <w:u w:val="none"/>
         </w:rPr>
         <w:t>Pr</w:t>
@@ -3479,8 +3872,8 @@
       </w:pPr>
     </w:p>
     <w:sectPr>
-      <w:headerReference w:type="default" r:id="rId8"/>
-      <w:footerReference w:type="default" r:id="rId9"/>
+      <w:headerReference w:type="default" r:id="rId9"/>
+      <w:footerReference w:type="default" r:id="rId10"/>
       <w:pgSz w:w="11907" w:h="16839" w:code="9"/>
       <w:pgMar w:top="1417" w:right="1701" w:bottom="1417" w:left="1701" w:header="708" w:footer="708" w:gutter="0"/>
       <w:cols w:space="708"/>
@@ -3491,7 +3884,7 @@
 </file>
 
 <file path=word/endnotes.xml><?xml version="1.0" encoding="utf-8"?>
-<w:endnotes xmlns:wpc="http://schemas.microsoft.com/office/word/2010/wordprocessingCanvas" xmlns:cx="http://schemas.microsoft.com/office/drawing/2014/chartex" xmlns:cx1="http://schemas.microsoft.com/office/drawing/2015/9/8/chartex" xmlns:cx2="http://schemas.microsoft.com/office/drawing/2015/10/21/chartex" xmlns:cx3="http://schemas.microsoft.com/office/drawing/2016/5/9/chartex" xmlns:cx4="http://schemas.microsoft.com/office/drawing/2016/5/10/chartex" xmlns:cx5="http://schemas.microsoft.com/office/drawing/2016/5/11/chartex" xmlns:cx6="http://schemas.microsoft.com/office/drawing/2016/5/12/chartex" xmlns:cx7="http://schemas.microsoft.com/office/drawing/2016/5/13/chartex" xmlns:cx8="http://schemas.microsoft.com/office/drawing/2016/5/14/chartex" xmlns:mc="http://schemas.openxmlformats.org/markup-compatibility/2006" xmlns:aink="http://schemas.microsoft.com/office/drawing/2016/ink" xmlns:am3d="http://schemas.microsoft.com/office/drawing/2017/model3d" xmlns:o="urn:schemas-microsoft-com:office:office" xmlns:oel="http://schemas.microsoft.com/office/2019/extlst" xmlns:r="http://schemas.openxmlformats.org/officeDocument/2006/relationships" xmlns:m="http://schemas.openxmlformats.org/officeDocument/2006/math" xmlns:v="urn:schemas-microsoft-com:vml" xmlns:wp14="http://schemas.microsoft.com/office/word/2010/wordprocessingDrawing" xmlns:wp="http://schemas.openxmlformats.org/drawingml/2006/wordprocessingDrawing" xmlns:w10="urn:schemas-microsoft-com:office:word" xmlns:w="http://schemas.openxmlformats.org/wordprocessingml/2006/main" xmlns:w14="http://schemas.microsoft.com/office/word/2010/wordml" xmlns:w15="http://schemas.microsoft.com/office/word/2012/wordml" xmlns:w16cex="http://schemas.microsoft.com/office/word/2018/wordml/cex" xmlns:w16cid="http://schemas.microsoft.com/office/word/2016/wordml/cid" xmlns:w16="http://schemas.microsoft.com/office/word/2018/wordml" xmlns:w16sdtdh="http://schemas.microsoft.com/office/word/2020/wordml/sdtdatahash" xmlns:w16se="http://schemas.microsoft.com/office/word/2015/wordml/symex" xmlns:wpg="http://schemas.microsoft.com/office/word/2010/wordprocessingGroup" xmlns:wpi="http://schemas.microsoft.com/office/word/2010/wordprocessingInk" xmlns:wne="http://schemas.microsoft.com/office/word/2006/wordml" xmlns:wps="http://schemas.microsoft.com/office/word/2010/wordprocessingShape" mc:Ignorable="w14 w15 w16se w16cid w16 w16cex w16sdtdh wp14">
+<w:endnotes xmlns:wpc="http://schemas.microsoft.com/office/word/2010/wordprocessingCanvas" xmlns:cx="http://schemas.microsoft.com/office/drawing/2014/chartex" xmlns:cx1="http://schemas.microsoft.com/office/drawing/2015/9/8/chartex" xmlns:cx2="http://schemas.microsoft.com/office/drawing/2015/10/21/chartex" xmlns:cx3="http://schemas.microsoft.com/office/drawing/2016/5/9/chartex" xmlns:cx4="http://schemas.microsoft.com/office/drawing/2016/5/10/chartex" xmlns:cx5="http://schemas.microsoft.com/office/drawing/2016/5/11/chartex" xmlns:cx6="http://schemas.microsoft.com/office/drawing/2016/5/12/chartex" xmlns:cx7="http://schemas.microsoft.com/office/drawing/2016/5/13/chartex" xmlns:cx8="http://schemas.microsoft.com/office/drawing/2016/5/14/chartex" xmlns:mc="http://schemas.openxmlformats.org/markup-compatibility/2006" xmlns:aink="http://schemas.microsoft.com/office/drawing/2016/ink" xmlns:am3d="http://schemas.microsoft.com/office/drawing/2017/model3d" xmlns:o="urn:schemas-microsoft-com:office:office" xmlns:oel="http://schemas.microsoft.com/office/2019/extlst" xmlns:r="http://schemas.openxmlformats.org/officeDocument/2006/relationships" xmlns:m="http://schemas.openxmlformats.org/officeDocument/2006/math" xmlns:v="urn:schemas-microsoft-com:vml" xmlns:wp14="http://schemas.microsoft.com/office/word/2010/wordprocessingDrawing" xmlns:wp="http://schemas.openxmlformats.org/drawingml/2006/wordprocessingDrawing" xmlns:w10="urn:schemas-microsoft-com:office:word" xmlns:w="http://schemas.openxmlformats.org/wordprocessingml/2006/main" xmlns:w14="http://schemas.microsoft.com/office/word/2010/wordml" xmlns:w15="http://schemas.microsoft.com/office/word/2012/wordml" xmlns:w16cex="http://schemas.microsoft.com/office/word/2018/wordml/cex" xmlns:w16cid="http://schemas.microsoft.com/office/word/2016/wordml/cid" xmlns:w16="http://schemas.microsoft.com/office/word/2018/wordml" xmlns:w16du="http://schemas.microsoft.com/office/word/2023/wordml/word16du" xmlns:w16sdtdh="http://schemas.microsoft.com/office/word/2020/wordml/sdtdatahash" xmlns:w16se="http://schemas.microsoft.com/office/word/2015/wordml/symex" xmlns:wpg="http://schemas.microsoft.com/office/word/2010/wordprocessingGroup" xmlns:wpi="http://schemas.microsoft.com/office/word/2010/wordprocessingInk" xmlns:wne="http://schemas.microsoft.com/office/word/2006/wordml" xmlns:wps="http://schemas.microsoft.com/office/word/2010/wordprocessingShape" mc:Ignorable="w14 w15 w16se w16cid w16 w16cex w16sdtdh w16du wp14">
   <w:endnote w:type="separator" w:id="-1">
     <w:p>
       <w:pPr>
@@ -3516,7 +3909,7 @@
 </file>
 
 <file path=word/footer1.xml><?xml version="1.0" encoding="utf-8"?>
-<w:ftr xmlns:wpc="http://schemas.microsoft.com/office/word/2010/wordprocessingCanvas" xmlns:cx="http://schemas.microsoft.com/office/drawing/2014/chartex" xmlns:cx1="http://schemas.microsoft.com/office/drawing/2015/9/8/chartex" xmlns:cx2="http://schemas.microsoft.com/office/drawing/2015/10/21/chartex" xmlns:cx3="http://schemas.microsoft.com/office/drawing/2016/5/9/chartex" xmlns:cx4="http://schemas.microsoft.com/office/drawing/2016/5/10/chartex" xmlns:cx5="http://schemas.microsoft.com/office/drawing/2016/5/11/chartex" xmlns:cx6="http://schemas.microsoft.com/office/drawing/2016/5/12/chartex" xmlns:cx7="http://schemas.microsoft.com/office/drawing/2016/5/13/chartex" xmlns:cx8="http://schemas.microsoft.com/office/drawing/2016/5/14/chartex" xmlns:mc="http://schemas.openxmlformats.org/markup-compatibility/2006" xmlns:aink="http://schemas.microsoft.com/office/drawing/2016/ink" xmlns:am3d="http://schemas.microsoft.com/office/drawing/2017/model3d" xmlns:o="urn:schemas-microsoft-com:office:office" xmlns:oel="http://schemas.microsoft.com/office/2019/extlst" xmlns:r="http://schemas.openxmlformats.org/officeDocument/2006/relationships" xmlns:m="http://schemas.openxmlformats.org/officeDocument/2006/math" xmlns:v="urn:schemas-microsoft-com:vml" xmlns:wp14="http://schemas.microsoft.com/office/word/2010/wordprocessingDrawing" xmlns:wp="http://schemas.openxmlformats.org/drawingml/2006/wordprocessingDrawing" xmlns:w10="urn:schemas-microsoft-com:office:word" xmlns:w="http://schemas.openxmlformats.org/wordprocessingml/2006/main" xmlns:w14="http://schemas.microsoft.com/office/word/2010/wordml" xmlns:w15="http://schemas.microsoft.com/office/word/2012/wordml" xmlns:w16cex="http://schemas.microsoft.com/office/word/2018/wordml/cex" xmlns:w16cid="http://schemas.microsoft.com/office/word/2016/wordml/cid" xmlns:w16="http://schemas.microsoft.com/office/word/2018/wordml" xmlns:w16sdtdh="http://schemas.microsoft.com/office/word/2020/wordml/sdtdatahash" xmlns:w16se="http://schemas.microsoft.com/office/word/2015/wordml/symex" xmlns:wpg="http://schemas.microsoft.com/office/word/2010/wordprocessingGroup" xmlns:wpi="http://schemas.microsoft.com/office/word/2010/wordprocessingInk" xmlns:wne="http://schemas.microsoft.com/office/word/2006/wordml" xmlns:wps="http://schemas.microsoft.com/office/word/2010/wordprocessingShape" mc:Ignorable="w14 w15 w16se w16cid w16 w16cex w16sdtdh wp14">
+<w:ftr xmlns:wpc="http://schemas.microsoft.com/office/word/2010/wordprocessingCanvas" xmlns:cx="http://schemas.microsoft.com/office/drawing/2014/chartex" xmlns:cx1="http://schemas.microsoft.com/office/drawing/2015/9/8/chartex" xmlns:cx2="http://schemas.microsoft.com/office/drawing/2015/10/21/chartex" xmlns:cx3="http://schemas.microsoft.com/office/drawing/2016/5/9/chartex" xmlns:cx4="http://schemas.microsoft.com/office/drawing/2016/5/10/chartex" xmlns:cx5="http://schemas.microsoft.com/office/drawing/2016/5/11/chartex" xmlns:cx6="http://schemas.microsoft.com/office/drawing/2016/5/12/chartex" xmlns:cx7="http://schemas.microsoft.com/office/drawing/2016/5/13/chartex" xmlns:cx8="http://schemas.microsoft.com/office/drawing/2016/5/14/chartex" xmlns:mc="http://schemas.openxmlformats.org/markup-compatibility/2006" xmlns:aink="http://schemas.microsoft.com/office/drawing/2016/ink" xmlns:am3d="http://schemas.microsoft.com/office/drawing/2017/model3d" xmlns:o="urn:schemas-microsoft-com:office:office" xmlns:oel="http://schemas.microsoft.com/office/2019/extlst" xmlns:r="http://schemas.openxmlformats.org/officeDocument/2006/relationships" xmlns:m="http://schemas.openxmlformats.org/officeDocument/2006/math" xmlns:v="urn:schemas-microsoft-com:vml" xmlns:wp14="http://schemas.microsoft.com/office/word/2010/wordprocessingDrawing" xmlns:wp="http://schemas.openxmlformats.org/drawingml/2006/wordprocessingDrawing" xmlns:w10="urn:schemas-microsoft-com:office:word" xmlns:w="http://schemas.openxmlformats.org/wordprocessingml/2006/main" xmlns:w14="http://schemas.microsoft.com/office/word/2010/wordml" xmlns:w15="http://schemas.microsoft.com/office/word/2012/wordml" xmlns:w16cex="http://schemas.microsoft.com/office/word/2018/wordml/cex" xmlns:w16cid="http://schemas.microsoft.com/office/word/2016/wordml/cid" xmlns:w16="http://schemas.microsoft.com/office/word/2018/wordml" xmlns:w16du="http://schemas.microsoft.com/office/word/2023/wordml/word16du" xmlns:w16sdtdh="http://schemas.microsoft.com/office/word/2020/wordml/sdtdatahash" xmlns:w16se="http://schemas.microsoft.com/office/word/2015/wordml/symex" xmlns:wpg="http://schemas.microsoft.com/office/word/2010/wordprocessingGroup" xmlns:wpi="http://schemas.microsoft.com/office/word/2010/wordprocessingInk" xmlns:wne="http://schemas.microsoft.com/office/word/2006/wordml" xmlns:wps="http://schemas.microsoft.com/office/word/2010/wordprocessingShape" mc:Ignorable="w14 w15 w16se w16cid w16 w16cex w16sdtdh w16du wp14">
   <w:tbl>
     <w:tblPr>
       <w:tblW w:w="5000" w:type="pct"/>
@@ -3603,7 +3996,7 @@
 </file>
 
 <file path=word/footnotes.xml><?xml version="1.0" encoding="utf-8"?>
-<w:footnotes xmlns:wpc="http://schemas.microsoft.com/office/word/2010/wordprocessingCanvas" xmlns:cx="http://schemas.microsoft.com/office/drawing/2014/chartex" xmlns:cx1="http://schemas.microsoft.com/office/drawing/2015/9/8/chartex" xmlns:cx2="http://schemas.microsoft.com/office/drawing/2015/10/21/chartex" xmlns:cx3="http://schemas.microsoft.com/office/drawing/2016/5/9/chartex" xmlns:cx4="http://schemas.microsoft.com/office/drawing/2016/5/10/chartex" xmlns:cx5="http://schemas.microsoft.com/office/drawing/2016/5/11/chartex" xmlns:cx6="http://schemas.microsoft.com/office/drawing/2016/5/12/chartex" xmlns:cx7="http://schemas.microsoft.com/office/drawing/2016/5/13/chartex" xmlns:cx8="http://schemas.microsoft.com/office/drawing/2016/5/14/chartex" xmlns:mc="http://schemas.openxmlformats.org/markup-compatibility/2006" xmlns:aink="http://schemas.microsoft.com/office/drawing/2016/ink" xmlns:am3d="http://schemas.microsoft.com/office/drawing/2017/model3d" xmlns:o="urn:schemas-microsoft-com:office:office" xmlns:oel="http://schemas.microsoft.com/office/2019/extlst" xmlns:r="http://schemas.openxmlformats.org/officeDocument/2006/relationships" xmlns:m="http://schemas.openxmlformats.org/officeDocument/2006/math" xmlns:v="urn:schemas-microsoft-com:vml" xmlns:wp14="http://schemas.microsoft.com/office/word/2010/wordprocessingDrawing" xmlns:wp="http://schemas.openxmlformats.org/drawingml/2006/wordprocessingDrawing" xmlns:w10="urn:schemas-microsoft-com:office:word" xmlns:w="http://schemas.openxmlformats.org/wordprocessingml/2006/main" xmlns:w14="http://schemas.microsoft.com/office/word/2010/wordml" xmlns:w15="http://schemas.microsoft.com/office/word/2012/wordml" xmlns:w16cex="http://schemas.microsoft.com/office/word/2018/wordml/cex" xmlns:w16cid="http://schemas.microsoft.com/office/word/2016/wordml/cid" xmlns:w16="http://schemas.microsoft.com/office/word/2018/wordml" xmlns:w16sdtdh="http://schemas.microsoft.com/office/word/2020/wordml/sdtdatahash" xmlns:w16se="http://schemas.microsoft.com/office/word/2015/wordml/symex" xmlns:wpg="http://schemas.microsoft.com/office/word/2010/wordprocessingGroup" xmlns:wpi="http://schemas.microsoft.com/office/word/2010/wordprocessingInk" xmlns:wne="http://schemas.microsoft.com/office/word/2006/wordml" xmlns:wps="http://schemas.microsoft.com/office/word/2010/wordprocessingShape" mc:Ignorable="w14 w15 w16se w16cid w16 w16cex w16sdtdh wp14">
+<w:footnotes xmlns:wpc="http://schemas.microsoft.com/office/word/2010/wordprocessingCanvas" xmlns:cx="http://schemas.microsoft.com/office/drawing/2014/chartex" xmlns:cx1="http://schemas.microsoft.com/office/drawing/2015/9/8/chartex" xmlns:cx2="http://schemas.microsoft.com/office/drawing/2015/10/21/chartex" xmlns:cx3="http://schemas.microsoft.com/office/drawing/2016/5/9/chartex" xmlns:cx4="http://schemas.microsoft.com/office/drawing/2016/5/10/chartex" xmlns:cx5="http://schemas.microsoft.com/office/drawing/2016/5/11/chartex" xmlns:cx6="http://schemas.microsoft.com/office/drawing/2016/5/12/chartex" xmlns:cx7="http://schemas.microsoft.com/office/drawing/2016/5/13/chartex" xmlns:cx8="http://schemas.microsoft.com/office/drawing/2016/5/14/chartex" xmlns:mc="http://schemas.openxmlformats.org/markup-compatibility/2006" xmlns:aink="http://schemas.microsoft.com/office/drawing/2016/ink" xmlns:am3d="http://schemas.microsoft.com/office/drawing/2017/model3d" xmlns:o="urn:schemas-microsoft-com:office:office" xmlns:oel="http://schemas.microsoft.com/office/2019/extlst" xmlns:r="http://schemas.openxmlformats.org/officeDocument/2006/relationships" xmlns:m="http://schemas.openxmlformats.org/officeDocument/2006/math" xmlns:v="urn:schemas-microsoft-com:vml" xmlns:wp14="http://schemas.microsoft.com/office/word/2010/wordprocessingDrawing" xmlns:wp="http://schemas.openxmlformats.org/drawingml/2006/wordprocessingDrawing" xmlns:w10="urn:schemas-microsoft-com:office:word" xmlns:w="http://schemas.openxmlformats.org/wordprocessingml/2006/main" xmlns:w14="http://schemas.microsoft.com/office/word/2010/wordml" xmlns:w15="http://schemas.microsoft.com/office/word/2012/wordml" xmlns:w16cex="http://schemas.microsoft.com/office/word/2018/wordml/cex" xmlns:w16cid="http://schemas.microsoft.com/office/word/2016/wordml/cid" xmlns:w16="http://schemas.microsoft.com/office/word/2018/wordml" xmlns:w16du="http://schemas.microsoft.com/office/word/2023/wordml/word16du" xmlns:w16sdtdh="http://schemas.microsoft.com/office/word/2020/wordml/sdtdatahash" xmlns:w16se="http://schemas.microsoft.com/office/word/2015/wordml/symex" xmlns:wpg="http://schemas.microsoft.com/office/word/2010/wordprocessingGroup" xmlns:wpi="http://schemas.microsoft.com/office/word/2010/wordprocessingInk" xmlns:wne="http://schemas.microsoft.com/office/word/2006/wordml" xmlns:wps="http://schemas.microsoft.com/office/word/2010/wordprocessingShape" mc:Ignorable="w14 w15 w16se w16cid w16 w16cex w16sdtdh w16du wp14">
   <w:footnote w:type="separator" w:id="-1">
     <w:p>
       <w:pPr>
@@ -3628,7 +4021,7 @@
 </file>
 
 <file path=word/header1.xml><?xml version="1.0" encoding="utf-8"?>
-<w:hdr xmlns:wpc="http://schemas.microsoft.com/office/word/2010/wordprocessingCanvas" xmlns:cx="http://schemas.microsoft.com/office/drawing/2014/chartex" xmlns:cx1="http://schemas.microsoft.com/office/drawing/2015/9/8/chartex" xmlns:cx2="http://schemas.microsoft.com/office/drawing/2015/10/21/chartex" xmlns:cx3="http://schemas.microsoft.com/office/drawing/2016/5/9/chartex" xmlns:cx4="http://schemas.microsoft.com/office/drawing/2016/5/10/chartex" xmlns:cx5="http://schemas.microsoft.com/office/drawing/2016/5/11/chartex" xmlns:cx6="http://schemas.microsoft.com/office/drawing/2016/5/12/chartex" xmlns:cx7="http://schemas.microsoft.com/office/drawing/2016/5/13/chartex" xmlns:cx8="http://schemas.microsoft.com/office/drawing/2016/5/14/chartex" xmlns:mc="http://schemas.openxmlformats.org/markup-compatibility/2006" xmlns:aink="http://schemas.microsoft.com/office/drawing/2016/ink" xmlns:am3d="http://schemas.microsoft.com/office/drawing/2017/model3d" xmlns:o="urn:schemas-microsoft-com:office:office" xmlns:oel="http://schemas.microsoft.com/office/2019/extlst" xmlns:r="http://schemas.openxmlformats.org/officeDocument/2006/relationships" xmlns:m="http://schemas.openxmlformats.org/officeDocument/2006/math" xmlns:v="urn:schemas-microsoft-com:vml" xmlns:wp14="http://schemas.microsoft.com/office/word/2010/wordprocessingDrawing" xmlns:wp="http://schemas.openxmlformats.org/drawingml/2006/wordprocessingDrawing" xmlns:w10="urn:schemas-microsoft-com:office:word" xmlns:w="http://schemas.openxmlformats.org/wordprocessingml/2006/main" xmlns:w14="http://schemas.microsoft.com/office/word/2010/wordml" xmlns:w15="http://schemas.microsoft.com/office/word/2012/wordml" xmlns:w16cex="http://schemas.microsoft.com/office/word/2018/wordml/cex" xmlns:w16cid="http://schemas.microsoft.com/office/word/2016/wordml/cid" xmlns:w16="http://schemas.microsoft.com/office/word/2018/wordml" xmlns:w16sdtdh="http://schemas.microsoft.com/office/word/2020/wordml/sdtdatahash" xmlns:w16se="http://schemas.microsoft.com/office/word/2015/wordml/symex" xmlns:wpg="http://schemas.microsoft.com/office/word/2010/wordprocessingGroup" xmlns:wpi="http://schemas.microsoft.com/office/word/2010/wordprocessingInk" xmlns:wne="http://schemas.microsoft.com/office/word/2006/wordml" xmlns:wps="http://schemas.microsoft.com/office/word/2010/wordprocessingShape" mc:Ignorable="w14 w15 w16se w16cid w16 w16cex w16sdtdh wp14">
+<w:hdr xmlns:wpc="http://schemas.microsoft.com/office/word/2010/wordprocessingCanvas" xmlns:cx="http://schemas.microsoft.com/office/drawing/2014/chartex" xmlns:cx1="http://schemas.microsoft.com/office/drawing/2015/9/8/chartex" xmlns:cx2="http://schemas.microsoft.com/office/drawing/2015/10/21/chartex" xmlns:cx3="http://schemas.microsoft.com/office/drawing/2016/5/9/chartex" xmlns:cx4="http://schemas.microsoft.com/office/drawing/2016/5/10/chartex" xmlns:cx5="http://schemas.microsoft.com/office/drawing/2016/5/11/chartex" xmlns:cx6="http://schemas.microsoft.com/office/drawing/2016/5/12/chartex" xmlns:cx7="http://schemas.microsoft.com/office/drawing/2016/5/13/chartex" xmlns:cx8="http://schemas.microsoft.com/office/drawing/2016/5/14/chartex" xmlns:mc="http://schemas.openxmlformats.org/markup-compatibility/2006" xmlns:aink="http://schemas.microsoft.com/office/drawing/2016/ink" xmlns:am3d="http://schemas.microsoft.com/office/drawing/2017/model3d" xmlns:o="urn:schemas-microsoft-com:office:office" xmlns:oel="http://schemas.microsoft.com/office/2019/extlst" xmlns:r="http://schemas.openxmlformats.org/officeDocument/2006/relationships" xmlns:m="http://schemas.openxmlformats.org/officeDocument/2006/math" xmlns:v="urn:schemas-microsoft-com:vml" xmlns:wp14="http://schemas.microsoft.com/office/word/2010/wordprocessingDrawing" xmlns:wp="http://schemas.openxmlformats.org/drawingml/2006/wordprocessingDrawing" xmlns:w10="urn:schemas-microsoft-com:office:word" xmlns:w="http://schemas.openxmlformats.org/wordprocessingml/2006/main" xmlns:w14="http://schemas.microsoft.com/office/word/2010/wordml" xmlns:w15="http://schemas.microsoft.com/office/word/2012/wordml" xmlns:w16cex="http://schemas.microsoft.com/office/word/2018/wordml/cex" xmlns:w16cid="http://schemas.microsoft.com/office/word/2016/wordml/cid" xmlns:w16="http://schemas.microsoft.com/office/word/2018/wordml" xmlns:w16du="http://schemas.microsoft.com/office/word/2023/wordml/word16du" xmlns:w16sdtdh="http://schemas.microsoft.com/office/word/2020/wordml/sdtdatahash" xmlns:w16se="http://schemas.microsoft.com/office/word/2015/wordml/symex" xmlns:wpg="http://schemas.microsoft.com/office/word/2010/wordprocessingGroup" xmlns:wpi="http://schemas.microsoft.com/office/word/2010/wordprocessingInk" xmlns:wne="http://schemas.microsoft.com/office/word/2006/wordml" xmlns:wps="http://schemas.microsoft.com/office/word/2010/wordprocessingShape" mc:Ignorable="w14 w15 w16se w16cid w16 w16cex w16sdtdh w16du wp14">
   <w:tbl>
     <w:tblPr>
       <w:tblW w:w="9558" w:type="dxa"/>
@@ -3842,7 +4235,7 @@
 </file>
 
 <file path=word/numbering.xml><?xml version="1.0" encoding="utf-8"?>
-<w:numbering xmlns:wpc="http://schemas.microsoft.com/office/word/2010/wordprocessingCanvas" xmlns:cx="http://schemas.microsoft.com/office/drawing/2014/chartex" xmlns:cx1="http://schemas.microsoft.com/office/drawing/2015/9/8/chartex" xmlns:cx2="http://schemas.microsoft.com/office/drawing/2015/10/21/chartex" xmlns:cx3="http://schemas.microsoft.com/office/drawing/2016/5/9/chartex" xmlns:cx4="http://schemas.microsoft.com/office/drawing/2016/5/10/chartex" xmlns:cx5="http://schemas.microsoft.com/office/drawing/2016/5/11/chartex" xmlns:cx6="http://schemas.microsoft.com/office/drawing/2016/5/12/chartex" xmlns:cx7="http://schemas.microsoft.com/office/drawing/2016/5/13/chartex" xmlns:cx8="http://schemas.microsoft.com/office/drawing/2016/5/14/chartex" xmlns:mc="http://schemas.openxmlformats.org/markup-compatibility/2006" xmlns:aink="http://schemas.microsoft.com/office/drawing/2016/ink" xmlns:am3d="http://schemas.microsoft.com/office/drawing/2017/model3d" xmlns:o="urn:schemas-microsoft-com:office:office" xmlns:oel="http://schemas.microsoft.com/office/2019/extlst" xmlns:r="http://schemas.openxmlformats.org/officeDocument/2006/relationships" xmlns:m="http://schemas.openxmlformats.org/officeDocument/2006/math" xmlns:v="urn:schemas-microsoft-com:vml" xmlns:wp14="http://schemas.microsoft.com/office/word/2010/wordprocessingDrawing" xmlns:wp="http://schemas.openxmlformats.org/drawingml/2006/wordprocessingDrawing" xmlns:w10="urn:schemas-microsoft-com:office:word" xmlns:w="http://schemas.openxmlformats.org/wordprocessingml/2006/main" xmlns:w14="http://schemas.microsoft.com/office/word/2010/wordml" xmlns:w15="http://schemas.microsoft.com/office/word/2012/wordml" xmlns:w16cex="http://schemas.microsoft.com/office/word/2018/wordml/cex" xmlns:w16cid="http://schemas.microsoft.com/office/word/2016/wordml/cid" xmlns:w16="http://schemas.microsoft.com/office/word/2018/wordml" xmlns:w16sdtdh="http://schemas.microsoft.com/office/word/2020/wordml/sdtdatahash" xmlns:w16se="http://schemas.microsoft.com/office/word/2015/wordml/symex" xmlns:wpg="http://schemas.microsoft.com/office/word/2010/wordprocessingGroup" xmlns:wpi="http://schemas.microsoft.com/office/word/2010/wordprocessingInk" xmlns:wne="http://schemas.microsoft.com/office/word/2006/wordml" xmlns:wps="http://schemas.microsoft.com/office/word/2010/wordprocessingShape" mc:Ignorable="w14 w15 w16se w16cid w16 w16cex w16sdtdh wp14">
+<w:numbering xmlns:wpc="http://schemas.microsoft.com/office/word/2010/wordprocessingCanvas" xmlns:cx="http://schemas.microsoft.com/office/drawing/2014/chartex" xmlns:cx1="http://schemas.microsoft.com/office/drawing/2015/9/8/chartex" xmlns:cx2="http://schemas.microsoft.com/office/drawing/2015/10/21/chartex" xmlns:cx3="http://schemas.microsoft.com/office/drawing/2016/5/9/chartex" xmlns:cx4="http://schemas.microsoft.com/office/drawing/2016/5/10/chartex" xmlns:cx5="http://schemas.microsoft.com/office/drawing/2016/5/11/chartex" xmlns:cx6="http://schemas.microsoft.com/office/drawing/2016/5/12/chartex" xmlns:cx7="http://schemas.microsoft.com/office/drawing/2016/5/13/chartex" xmlns:cx8="http://schemas.microsoft.com/office/drawing/2016/5/14/chartex" xmlns:mc="http://schemas.openxmlformats.org/markup-compatibility/2006" xmlns:aink="http://schemas.microsoft.com/office/drawing/2016/ink" xmlns:am3d="http://schemas.microsoft.com/office/drawing/2017/model3d" xmlns:o="urn:schemas-microsoft-com:office:office" xmlns:oel="http://schemas.microsoft.com/office/2019/extlst" xmlns:r="http://schemas.openxmlformats.org/officeDocument/2006/relationships" xmlns:m="http://schemas.openxmlformats.org/officeDocument/2006/math" xmlns:v="urn:schemas-microsoft-com:vml" xmlns:wp14="http://schemas.microsoft.com/office/word/2010/wordprocessingDrawing" xmlns:wp="http://schemas.openxmlformats.org/drawingml/2006/wordprocessingDrawing" xmlns:w10="urn:schemas-microsoft-com:office:word" xmlns:w="http://schemas.openxmlformats.org/wordprocessingml/2006/main" xmlns:w14="http://schemas.microsoft.com/office/word/2010/wordml" xmlns:w15="http://schemas.microsoft.com/office/word/2012/wordml" xmlns:w16cex="http://schemas.microsoft.com/office/word/2018/wordml/cex" xmlns:w16cid="http://schemas.microsoft.com/office/word/2016/wordml/cid" xmlns:w16="http://schemas.microsoft.com/office/word/2018/wordml" xmlns:w16du="http://schemas.microsoft.com/office/word/2023/wordml/word16du" xmlns:w16sdtdh="http://schemas.microsoft.com/office/word/2020/wordml/sdtdatahash" xmlns:w16se="http://schemas.microsoft.com/office/word/2015/wordml/symex" xmlns:wpg="http://schemas.microsoft.com/office/word/2010/wordprocessingGroup" xmlns:wpi="http://schemas.microsoft.com/office/word/2010/wordprocessingInk" xmlns:wne="http://schemas.microsoft.com/office/word/2006/wordml" xmlns:wps="http://schemas.microsoft.com/office/word/2010/wordprocessingShape" mc:Ignorable="w14 w15 w16se w16cid w16 w16cex w16sdtdh w16du wp14">
   <w:abstractNum w:abstractNumId="0" w15:restartNumberingAfterBreak="0">
     <w:nsid w:val="00770109"/>
     <w:multiLevelType w:val="hybridMultilevel"/>
@@ -5527,7 +5920,7 @@
 </file>
 
 <file path=word/styles.xml><?xml version="1.0" encoding="utf-8"?>
-<w:styles xmlns:mc="http://schemas.openxmlformats.org/markup-compatibility/2006" xmlns:r="http://schemas.openxmlformats.org/officeDocument/2006/relationships" xmlns:w="http://schemas.openxmlformats.org/wordprocessingml/2006/main" xmlns:w14="http://schemas.microsoft.com/office/word/2010/wordml" xmlns:w15="http://schemas.microsoft.com/office/word/2012/wordml" xmlns:w16cex="http://schemas.microsoft.com/office/word/2018/wordml/cex" xmlns:w16cid="http://schemas.microsoft.com/office/word/2016/wordml/cid" xmlns:w16="http://schemas.microsoft.com/office/word/2018/wordml" xmlns:w16sdtdh="http://schemas.microsoft.com/office/word/2020/wordml/sdtdatahash" xmlns:w16se="http://schemas.microsoft.com/office/word/2015/wordml/symex" mc:Ignorable="w14 w15 w16se w16cid w16 w16cex w16sdtdh">
+<w:styles xmlns:mc="http://schemas.openxmlformats.org/markup-compatibility/2006" xmlns:r="http://schemas.openxmlformats.org/officeDocument/2006/relationships" xmlns:w="http://schemas.openxmlformats.org/wordprocessingml/2006/main" xmlns:w14="http://schemas.microsoft.com/office/word/2010/wordml" xmlns:w15="http://schemas.microsoft.com/office/word/2012/wordml" xmlns:w16cex="http://schemas.microsoft.com/office/word/2018/wordml/cex" xmlns:w16cid="http://schemas.microsoft.com/office/word/2016/wordml/cid" xmlns:w16="http://schemas.microsoft.com/office/word/2018/wordml" xmlns:w16du="http://schemas.microsoft.com/office/word/2023/wordml/word16du" xmlns:w16sdtdh="http://schemas.microsoft.com/office/word/2020/wordml/sdtdatahash" xmlns:w16se="http://schemas.microsoft.com/office/word/2015/wordml/symex" mc:Ignorable="w14 w15 w16se w16cid w16 w16cex w16sdtdh w16du">
   <w:docDefaults>
     <w:rPrDefault>
       <w:rPr>

--- a/Sistema/ECU07 Actualizar Préstamo.docx
+++ b/Sistema/ECU07 Actualizar Préstamo.docx
@@ -2316,7 +2316,41 @@
           <w:sz w:val="24"/>
           <w:szCs w:val="24"/>
         </w:rPr>
-        <w:t>, además d</w:t>
+        <w:t xml:space="preserve">, </w:t>
+      </w:r>
+      <w:r>
+        <w:rPr>
+          <w:rFonts w:ascii="Arial" w:hAnsi="Arial" w:cs="Arial"/>
+          <w:bCs/>
+          <w:sz w:val="24"/>
+          <w:szCs w:val="24"/>
+        </w:rPr>
+        <w:t xml:space="preserve">en la interfaz </w:t>
+      </w:r>
+      <w:r>
+        <w:rPr>
+          <w:rFonts w:ascii="Arial" w:hAnsi="Arial" w:cs="Arial"/>
+          <w:sz w:val="24"/>
+          <w:szCs w:val="24"/>
+        </w:rPr>
+        <w:t>“Préstamo a actualizar”</w:t>
+      </w:r>
+      <w:r>
+        <w:rPr>
+          <w:rFonts w:ascii="Arial" w:hAnsi="Arial" w:cs="Arial"/>
+          <w:sz w:val="24"/>
+          <w:szCs w:val="24"/>
+        </w:rPr>
+        <w:t xml:space="preserve"> </w:t>
+      </w:r>
+      <w:r>
+        <w:rPr>
+          <w:rFonts w:ascii="Arial" w:hAnsi="Arial" w:cs="Arial"/>
+          <w:bCs/>
+          <w:sz w:val="24"/>
+          <w:szCs w:val="24"/>
+        </w:rPr>
+        <w:t>además d</w:t>
       </w:r>
       <w:r>
         <w:rPr>
@@ -2423,23 +2457,23 @@
           <w:sz w:val="24"/>
           <w:szCs w:val="24"/>
         </w:rPr>
-        <w:t xml:space="preserve"> la </w:t>
-      </w:r>
-      <w:r>
-        <w:rPr>
-          <w:rFonts w:ascii="Arial" w:hAnsi="Arial" w:cs="Arial"/>
-          <w:sz w:val="24"/>
-          <w:szCs w:val="24"/>
-        </w:rPr>
-        <w:t>interfaz</w:t>
-      </w:r>
-      <w:r>
-        <w:rPr>
-          <w:rFonts w:ascii="Arial" w:hAnsi="Arial" w:cs="Arial"/>
-          <w:sz w:val="24"/>
-          <w:szCs w:val="24"/>
-        </w:rPr>
-        <w:t xml:space="preserve"> “Préstamo a actualizar</w:t>
+        <w:t xml:space="preserve"> </w:t>
+      </w:r>
+      <w:r>
+        <w:rPr>
+          <w:rFonts w:ascii="Arial" w:hAnsi="Arial" w:cs="Arial"/>
+          <w:sz w:val="24"/>
+          <w:szCs w:val="24"/>
+        </w:rPr>
+        <w:t xml:space="preserve">el modal </w:t>
+      </w:r>
+      <w:r>
+        <w:rPr>
+          <w:rFonts w:ascii="Arial" w:hAnsi="Arial" w:cs="Arial"/>
+          <w:sz w:val="24"/>
+          <w:szCs w:val="24"/>
+        </w:rPr>
+        <w:t>“Préstamo a actualizar</w:t>
       </w:r>
       <w:r>
         <w:rPr>
@@ -2449,22 +2483,6 @@
         </w:rPr>
         <w:t xml:space="preserve">”, con los siguientes campos: </w:t>
       </w:r>
-    </w:p>
-    <w:p>
-      <w:pPr>
-        <w:pStyle w:val="Prrafodelista"/>
-        <w:autoSpaceDE w:val="0"/>
-        <w:autoSpaceDN w:val="0"/>
-        <w:adjustRightInd w:val="0"/>
-        <w:spacing w:before="120" w:after="0" w:line="240" w:lineRule="auto"/>
-        <w:ind w:left="1276"/>
-        <w:jc w:val="both"/>
-        <w:rPr>
-          <w:rFonts w:ascii="Arial" w:hAnsi="Arial" w:cs="Arial"/>
-          <w:sz w:val="24"/>
-          <w:szCs w:val="24"/>
-        </w:rPr>
-      </w:pPr>
     </w:p>
     <w:p>
       <w:pPr>
@@ -2519,7 +2537,7 @@
           <w:sz w:val="24"/>
           <w:szCs w:val="24"/>
         </w:rPr>
-        <w:t xml:space="preserve">ID Solicitud </w:t>
+        <w:t xml:space="preserve">Cod Alumno </w:t>
       </w:r>
     </w:p>
     <w:p>
@@ -2543,7 +2561,7 @@
           <w:sz w:val="24"/>
           <w:szCs w:val="24"/>
         </w:rPr>
-        <w:t xml:space="preserve">Cod Alumno </w:t>
+        <w:t xml:space="preserve">Cod Material </w:t>
       </w:r>
     </w:p>
     <w:p>
@@ -2567,7 +2585,7 @@
           <w:sz w:val="24"/>
           <w:szCs w:val="24"/>
         </w:rPr>
-        <w:t xml:space="preserve">Cod Material </w:t>
+        <w:t>Cantidad material</w:t>
       </w:r>
     </w:p>
     <w:p>
@@ -2591,7 +2609,7 @@
           <w:sz w:val="24"/>
           <w:szCs w:val="24"/>
         </w:rPr>
-        <w:t xml:space="preserve">Fecha préstamo </w:t>
+        <w:t>Nueva fecha de Préstamo</w:t>
       </w:r>
     </w:p>
     <w:p>
@@ -2615,87 +2633,7 @@
           <w:sz w:val="24"/>
           <w:szCs w:val="24"/>
         </w:rPr>
-        <w:t>F</w:t>
-      </w:r>
-      <w:r>
-        <w:rPr>
-          <w:rFonts w:ascii="Arial" w:hAnsi="Arial" w:cs="Arial"/>
-          <w:sz w:val="24"/>
-          <w:szCs w:val="24"/>
-        </w:rPr>
-        <w:t>echa devolución</w:t>
-      </w:r>
-    </w:p>
-    <w:p>
-      <w:pPr>
-        <w:pStyle w:val="Prrafodelista"/>
-        <w:autoSpaceDE w:val="0"/>
-        <w:autoSpaceDN w:val="0"/>
-        <w:adjustRightInd w:val="0"/>
-        <w:spacing w:before="120" w:after="0" w:line="240" w:lineRule="auto"/>
-        <w:ind w:left="2124" w:firstLine="708"/>
-        <w:jc w:val="both"/>
-        <w:rPr>
-          <w:rFonts w:ascii="Arial" w:hAnsi="Arial" w:cs="Arial"/>
-          <w:sz w:val="24"/>
-          <w:szCs w:val="24"/>
-        </w:rPr>
-      </w:pPr>
-      <w:r>
-        <w:rPr>
-          <w:rFonts w:ascii="Arial" w:hAnsi="Arial" w:cs="Arial"/>
-          <w:sz w:val="24"/>
-          <w:szCs w:val="24"/>
-        </w:rPr>
-        <w:t>Nueva fecha de Préstamo</w:t>
-      </w:r>
-    </w:p>
-    <w:p>
-      <w:pPr>
-        <w:pStyle w:val="Prrafodelista"/>
-        <w:autoSpaceDE w:val="0"/>
-        <w:autoSpaceDN w:val="0"/>
-        <w:adjustRightInd w:val="0"/>
-        <w:spacing w:before="120" w:after="0" w:line="240" w:lineRule="auto"/>
-        <w:ind w:left="2124" w:firstLine="708"/>
-        <w:jc w:val="both"/>
-        <w:rPr>
-          <w:rFonts w:ascii="Arial" w:hAnsi="Arial" w:cs="Arial"/>
-          <w:sz w:val="24"/>
-          <w:szCs w:val="24"/>
-        </w:rPr>
-      </w:pPr>
-      <w:r>
-        <w:rPr>
-          <w:rFonts w:ascii="Arial" w:hAnsi="Arial" w:cs="Arial"/>
-          <w:sz w:val="24"/>
-          <w:szCs w:val="24"/>
-        </w:rPr>
         <w:t>Nueva fecha de devolución</w:t>
-      </w:r>
-    </w:p>
-    <w:p>
-      <w:pPr>
-        <w:pStyle w:val="Prrafodelista"/>
-        <w:autoSpaceDE w:val="0"/>
-        <w:autoSpaceDN w:val="0"/>
-        <w:adjustRightInd w:val="0"/>
-        <w:spacing w:before="120" w:after="0" w:line="240" w:lineRule="auto"/>
-        <w:ind w:left="2124" w:firstLine="708"/>
-        <w:jc w:val="both"/>
-        <w:rPr>
-          <w:rFonts w:ascii="Arial" w:hAnsi="Arial" w:cs="Arial"/>
-          <w:sz w:val="24"/>
-          <w:szCs w:val="24"/>
-        </w:rPr>
-      </w:pPr>
-      <w:r>
-        <w:rPr>
-          <w:rFonts w:ascii="Arial" w:hAnsi="Arial" w:cs="Arial"/>
-          <w:sz w:val="24"/>
-          <w:szCs w:val="24"/>
-        </w:rPr>
-        <w:t>estado</w:t>
       </w:r>
     </w:p>
     <w:p>
@@ -2718,7 +2656,7 @@
           <w:sz w:val="24"/>
           <w:szCs w:val="24"/>
         </w:rPr>
-        <w:t>además de los botones: actualizar (deshabilitado) y cancelar.</w:t>
+        <w:t>además de los botones: actualizar y cancelar.</w:t>
       </w:r>
     </w:p>
     <w:p>
@@ -2806,7 +2744,7 @@
           <w:sz w:val="24"/>
           <w:szCs w:val="24"/>
         </w:rPr>
-        <w:t>El sistema carga el campo ID Solicitud</w:t>
+        <w:t>El sistema carga el campo Cod Alumno</w:t>
       </w:r>
       <w:r>
         <w:rPr>
@@ -2866,7 +2804,7 @@
           <w:sz w:val="24"/>
           <w:szCs w:val="24"/>
         </w:rPr>
-        <w:t>El sistema carga el campo Cod Alumno</w:t>
+        <w:t>El sistema carga el campo Cod Material</w:t>
       </w:r>
       <w:r>
         <w:rPr>
@@ -2926,39 +2864,15 @@
           <w:sz w:val="24"/>
           <w:szCs w:val="24"/>
         </w:rPr>
-        <w:t>El sistema carga el campo Cod Material</w:t>
-      </w:r>
-      <w:r>
-        <w:rPr>
-          <w:rFonts w:ascii="Arial" w:hAnsi="Arial" w:cs="Arial"/>
-          <w:sz w:val="24"/>
-          <w:szCs w:val="24"/>
-        </w:rPr>
-        <w:t xml:space="preserve"> </w:t>
-      </w:r>
-      <w:r>
-        <w:rPr>
-          <w:rFonts w:ascii="Arial" w:hAnsi="Arial" w:cs="Arial"/>
-          <w:sz w:val="24"/>
-          <w:szCs w:val="24"/>
-        </w:rPr>
-        <w:t>des</w:t>
-      </w:r>
-      <w:r>
-        <w:rPr>
-          <w:rFonts w:ascii="Arial" w:hAnsi="Arial" w:cs="Arial"/>
-          <w:sz w:val="24"/>
-          <w:szCs w:val="24"/>
-        </w:rPr>
-        <w:t>habilitado</w:t>
-      </w:r>
-      <w:r>
-        <w:rPr>
-          <w:rFonts w:ascii="Arial" w:hAnsi="Arial" w:cs="Arial"/>
-          <w:sz w:val="24"/>
-          <w:szCs w:val="24"/>
-        </w:rPr>
-        <w:t>.</w:t>
+        <w:t xml:space="preserve">El sistema carga el campo </w:t>
+      </w:r>
+      <w:r>
+        <w:rPr>
+          <w:rFonts w:ascii="Arial" w:hAnsi="Arial" w:cs="Arial"/>
+          <w:sz w:val="24"/>
+          <w:szCs w:val="24"/>
+        </w:rPr>
+        <w:t>cantidad deshabilitado.</w:t>
       </w:r>
     </w:p>
     <w:p>
@@ -2986,31 +2900,47 @@
           <w:sz w:val="24"/>
           <w:szCs w:val="24"/>
         </w:rPr>
-        <w:t>El sistema carga el campo Estado</w:t>
-      </w:r>
-      <w:r>
-        <w:rPr>
-          <w:rFonts w:ascii="Arial" w:hAnsi="Arial" w:cs="Arial"/>
-          <w:sz w:val="24"/>
-          <w:szCs w:val="24"/>
-        </w:rPr>
-        <w:t xml:space="preserve"> </w:t>
-      </w:r>
-      <w:r>
-        <w:rPr>
-          <w:rFonts w:ascii="Arial" w:hAnsi="Arial" w:cs="Arial"/>
-          <w:sz w:val="24"/>
-          <w:szCs w:val="24"/>
-        </w:rPr>
-        <w:t>des</w:t>
-      </w:r>
-      <w:r>
-        <w:rPr>
-          <w:rFonts w:ascii="Arial" w:hAnsi="Arial" w:cs="Arial"/>
-          <w:sz w:val="24"/>
-          <w:szCs w:val="24"/>
-        </w:rPr>
-        <w:t>habilitado</w:t>
+        <w:t xml:space="preserve">El </w:t>
+      </w:r>
+      <w:r>
+        <w:rPr>
+          <w:rFonts w:ascii="Arial" w:hAnsi="Arial" w:cs="Arial"/>
+          <w:sz w:val="24"/>
+          <w:szCs w:val="24"/>
+        </w:rPr>
+        <w:t>sistema carga el campo N</w:t>
+      </w:r>
+      <w:r>
+        <w:rPr>
+          <w:rFonts w:ascii="Arial" w:hAnsi="Arial" w:cs="Arial"/>
+          <w:sz w:val="24"/>
+          <w:szCs w:val="24"/>
+        </w:rPr>
+        <w:t xml:space="preserve">ueva fecha de </w:t>
+      </w:r>
+      <w:r>
+        <w:rPr>
+          <w:rFonts w:ascii="Arial" w:hAnsi="Arial" w:cs="Arial"/>
+          <w:sz w:val="24"/>
+          <w:szCs w:val="24"/>
+        </w:rPr>
+        <w:t>préstamo</w:t>
+      </w:r>
+      <w:r>
+        <w:rPr>
+          <w:rFonts w:ascii="Arial" w:hAnsi="Arial" w:cs="Arial"/>
+          <w:sz w:val="24"/>
+          <w:szCs w:val="24"/>
+        </w:rPr>
+        <w:t xml:space="preserve"> del material</w:t>
+      </w:r>
+      <w:r>
+        <w:rPr>
+          <w:rFonts w:ascii="Arial" w:hAnsi="Arial" w:cs="Arial"/>
+          <w:sz w:val="24"/>
+          <w:szCs w:val="24"/>
+        </w:rPr>
+        <w:t xml:space="preserve"> según la fecha del momento de la actualización</w:t>
       </w:r>
       <w:r>
         <w:rPr>
@@ -3054,23 +2984,31 @@
           <w:sz w:val="24"/>
           <w:szCs w:val="24"/>
         </w:rPr>
-        <w:t>sistema carga el campo N</w:t>
-      </w:r>
-      <w:r>
-        <w:rPr>
-          <w:rFonts w:ascii="Arial" w:hAnsi="Arial" w:cs="Arial"/>
-          <w:sz w:val="24"/>
-          <w:szCs w:val="24"/>
-        </w:rPr>
-        <w:t>ueva fecha de salida del material</w:t>
-      </w:r>
-      <w:r>
-        <w:rPr>
-          <w:rFonts w:ascii="Arial" w:hAnsi="Arial" w:cs="Arial"/>
-          <w:sz w:val="24"/>
-          <w:szCs w:val="24"/>
-        </w:rPr>
-        <w:t xml:space="preserve"> según la fecha del momento de la actualización</w:t>
+        <w:t>sistema carga automáticamente la fecha de devolución siendo una semana después de la</w:t>
+      </w:r>
+      <w:r>
+        <w:rPr>
+          <w:rFonts w:ascii="Arial" w:hAnsi="Arial" w:cs="Arial"/>
+          <w:sz w:val="24"/>
+          <w:szCs w:val="24"/>
+        </w:rPr>
+        <w:t xml:space="preserve"> nueva</w:t>
+      </w:r>
+      <w:r>
+        <w:rPr>
+          <w:rFonts w:ascii="Arial" w:hAnsi="Arial" w:cs="Arial"/>
+          <w:sz w:val="24"/>
+          <w:szCs w:val="24"/>
+        </w:rPr>
+        <w:t xml:space="preserve"> fecha de </w:t>
+      </w:r>
+      <w:r>
+        <w:rPr>
+          <w:rFonts w:ascii="Arial" w:hAnsi="Arial" w:cs="Arial"/>
+          <w:sz w:val="24"/>
+          <w:szCs w:val="24"/>
+        </w:rPr>
+        <w:t>préstamo</w:t>
       </w:r>
       <w:r>
         <w:rPr>
@@ -3100,6 +3038,7 @@
           <w:szCs w:val="24"/>
         </w:rPr>
       </w:pPr>
+      <w:bookmarkStart w:id="4" w:name="_Hlk168062268"/>
       <w:r>
         <w:rPr>
           <w:rFonts w:ascii="Arial" w:hAnsi="Arial" w:cs="Arial"/>
@@ -3114,39 +3053,23 @@
           <w:sz w:val="24"/>
           <w:szCs w:val="24"/>
         </w:rPr>
-        <w:t>sistema carga automáticamente la fecha de devolución siendo una semana después de la</w:t>
-      </w:r>
-      <w:r>
-        <w:rPr>
-          <w:rFonts w:ascii="Arial" w:hAnsi="Arial" w:cs="Arial"/>
-          <w:sz w:val="24"/>
-          <w:szCs w:val="24"/>
-        </w:rPr>
-        <w:t xml:space="preserve"> nueva</w:t>
-      </w:r>
-      <w:r>
-        <w:rPr>
-          <w:rFonts w:ascii="Arial" w:hAnsi="Arial" w:cs="Arial"/>
-          <w:sz w:val="24"/>
-          <w:szCs w:val="24"/>
-        </w:rPr>
-        <w:t xml:space="preserve"> fecha de </w:t>
-      </w:r>
-      <w:r>
-        <w:rPr>
-          <w:rFonts w:ascii="Arial" w:hAnsi="Arial" w:cs="Arial"/>
-          <w:sz w:val="24"/>
-          <w:szCs w:val="24"/>
-        </w:rPr>
-        <w:t>préstamo</w:t>
-      </w:r>
-      <w:r>
-        <w:rPr>
-          <w:rFonts w:ascii="Arial" w:hAnsi="Arial" w:cs="Arial"/>
-          <w:sz w:val="24"/>
-          <w:szCs w:val="24"/>
-        </w:rPr>
-        <w:t>.</w:t>
+        <w:t>EA</w:t>
+      </w:r>
+      <w:r>
+        <w:rPr>
+          <w:rFonts w:ascii="Arial" w:hAnsi="Arial" w:cs="Arial"/>
+          <w:sz w:val="24"/>
+          <w:szCs w:val="24"/>
+        </w:rPr>
+        <w:t xml:space="preserve"> </w:t>
+      </w:r>
+      <w:r>
+        <w:rPr>
+          <w:rFonts w:ascii="Arial" w:hAnsi="Arial" w:cs="Arial"/>
+          <w:sz w:val="24"/>
+          <w:szCs w:val="24"/>
+        </w:rPr>
+        <w:t>selecciona el botón actualizar.</w:t>
       </w:r>
     </w:p>
     <w:p>
@@ -3174,7 +3097,15 @@
           <w:sz w:val="24"/>
           <w:szCs w:val="24"/>
         </w:rPr>
-        <w:t>El sistema habilita el botón actualizar.</w:t>
+        <w:t xml:space="preserve">El </w:t>
+      </w:r>
+      <w:r>
+        <w:rPr>
+          <w:rFonts w:ascii="Arial" w:hAnsi="Arial" w:cs="Arial"/>
+          <w:sz w:val="24"/>
+          <w:szCs w:val="24"/>
+        </w:rPr>
+        <w:t>sistema actualiza el préstamo.</w:t>
       </w:r>
     </w:p>
     <w:p>
@@ -3196,7 +3127,6 @@
           <w:szCs w:val="24"/>
         </w:rPr>
       </w:pPr>
-      <w:bookmarkStart w:id="4" w:name="_Hlk168062268"/>
       <w:r>
         <w:rPr>
           <w:rFonts w:ascii="Arial" w:hAnsi="Arial" w:cs="Arial"/>
@@ -3211,23 +3141,39 @@
           <w:sz w:val="24"/>
           <w:szCs w:val="24"/>
         </w:rPr>
-        <w:t>EA</w:t>
-      </w:r>
-      <w:r>
-        <w:rPr>
-          <w:rFonts w:ascii="Arial" w:hAnsi="Arial" w:cs="Arial"/>
-          <w:sz w:val="24"/>
-          <w:szCs w:val="24"/>
-        </w:rPr>
-        <w:t xml:space="preserve"> </w:t>
-      </w:r>
-      <w:r>
-        <w:rPr>
-          <w:rFonts w:ascii="Arial" w:hAnsi="Arial" w:cs="Arial"/>
-          <w:sz w:val="24"/>
-          <w:szCs w:val="24"/>
-        </w:rPr>
-        <w:t>selecciona el botón actualizar.</w:t>
+        <w:t>s</w:t>
+      </w:r>
+      <w:r>
+        <w:rPr>
+          <w:rFonts w:ascii="Arial" w:hAnsi="Arial" w:cs="Arial"/>
+          <w:sz w:val="24"/>
+          <w:szCs w:val="24"/>
+        </w:rPr>
+        <w:t xml:space="preserve">istema muestra el MSG: </w:t>
+      </w:r>
+      <w:r>
+        <w:rPr>
+          <w:rFonts w:ascii="Arial" w:hAnsi="Arial" w:cs="Arial"/>
+          <w:sz w:val="24"/>
+          <w:szCs w:val="24"/>
+        </w:rPr>
+        <w:t>“</w:t>
+      </w:r>
+      <w:r>
+        <w:rPr>
+          <w:rFonts w:ascii="Arial" w:hAnsi="Arial" w:cs="Arial"/>
+          <w:sz w:val="24"/>
+          <w:szCs w:val="24"/>
+        </w:rPr>
+        <w:t>La información del préstamo ha sido actualizada</w:t>
+      </w:r>
+      <w:r>
+        <w:rPr>
+          <w:rFonts w:ascii="Arial" w:hAnsi="Arial" w:cs="Arial"/>
+          <w:sz w:val="24"/>
+          <w:szCs w:val="24"/>
+        </w:rPr>
+        <w:t>”</w:t>
       </w:r>
     </w:p>
     <w:p>
@@ -3245,110 +3191,6 @@
         <w:jc w:val="both"/>
         <w:rPr>
           <w:rFonts w:ascii="Arial" w:hAnsi="Arial" w:cs="Arial"/>
-          <w:sz w:val="24"/>
-          <w:szCs w:val="24"/>
-        </w:rPr>
-      </w:pPr>
-      <w:r>
-        <w:rPr>
-          <w:rFonts w:ascii="Arial" w:hAnsi="Arial" w:cs="Arial"/>
-          <w:sz w:val="24"/>
-          <w:szCs w:val="24"/>
-        </w:rPr>
-        <w:t xml:space="preserve">El </w:t>
-      </w:r>
-      <w:r>
-        <w:rPr>
-          <w:rFonts w:ascii="Arial" w:hAnsi="Arial" w:cs="Arial"/>
-          <w:sz w:val="24"/>
-          <w:szCs w:val="24"/>
-        </w:rPr>
-        <w:t>sistema actualiza el préstamo.</w:t>
-      </w:r>
-    </w:p>
-    <w:p>
-      <w:pPr>
-        <w:pStyle w:val="Prrafodelista"/>
-        <w:numPr>
-          <w:ilvl w:val="0"/>
-          <w:numId w:val="4"/>
-        </w:numPr>
-        <w:autoSpaceDE w:val="0"/>
-        <w:autoSpaceDN w:val="0"/>
-        <w:adjustRightInd w:val="0"/>
-        <w:spacing w:before="120" w:after="0" w:line="240" w:lineRule="auto"/>
-        <w:ind w:left="1276" w:hanging="425"/>
-        <w:jc w:val="both"/>
-        <w:rPr>
-          <w:rFonts w:ascii="Arial" w:hAnsi="Arial" w:cs="Arial"/>
-          <w:sz w:val="24"/>
-          <w:szCs w:val="24"/>
-        </w:rPr>
-      </w:pPr>
-      <w:r>
-        <w:rPr>
-          <w:rFonts w:ascii="Arial" w:hAnsi="Arial" w:cs="Arial"/>
-          <w:sz w:val="24"/>
-          <w:szCs w:val="24"/>
-        </w:rPr>
-        <w:t xml:space="preserve">El </w:t>
-      </w:r>
-      <w:r>
-        <w:rPr>
-          <w:rFonts w:ascii="Arial" w:hAnsi="Arial" w:cs="Arial"/>
-          <w:sz w:val="24"/>
-          <w:szCs w:val="24"/>
-        </w:rPr>
-        <w:t>s</w:t>
-      </w:r>
-      <w:r>
-        <w:rPr>
-          <w:rFonts w:ascii="Arial" w:hAnsi="Arial" w:cs="Arial"/>
-          <w:sz w:val="24"/>
-          <w:szCs w:val="24"/>
-        </w:rPr>
-        <w:t xml:space="preserve">istema muestra el MSG: </w:t>
-      </w:r>
-      <w:r>
-        <w:rPr>
-          <w:rFonts w:ascii="Arial" w:hAnsi="Arial" w:cs="Arial"/>
-          <w:sz w:val="24"/>
-          <w:szCs w:val="24"/>
-        </w:rPr>
-        <w:t>“</w:t>
-      </w:r>
-      <w:r>
-        <w:rPr>
-          <w:rFonts w:ascii="Arial" w:hAnsi="Arial" w:cs="Arial"/>
-          <w:sz w:val="24"/>
-          <w:szCs w:val="24"/>
-        </w:rPr>
-        <w:t>La información del préstamo ha sido actualizada</w:t>
-      </w:r>
-      <w:r>
-        <w:rPr>
-          <w:rFonts w:ascii="Arial" w:hAnsi="Arial" w:cs="Arial"/>
-          <w:sz w:val="24"/>
-          <w:szCs w:val="24"/>
-        </w:rPr>
-        <w:t>”</w:t>
-      </w:r>
-    </w:p>
-    <w:p>
-      <w:pPr>
-        <w:pStyle w:val="Prrafodelista"/>
-        <w:numPr>
-          <w:ilvl w:val="0"/>
-          <w:numId w:val="4"/>
-        </w:numPr>
-        <w:autoSpaceDE w:val="0"/>
-        <w:autoSpaceDN w:val="0"/>
-        <w:adjustRightInd w:val="0"/>
-        <w:spacing w:before="120" w:after="0" w:line="240" w:lineRule="auto"/>
-        <w:ind w:left="1276" w:hanging="425"/>
-        <w:jc w:val="both"/>
-        <w:rPr>
-          <w:rFonts w:ascii="Arial" w:hAnsi="Arial" w:cs="Arial"/>
           <w:bCs/>
           <w:sz w:val="24"/>
           <w:szCs w:val="24"/>
@@ -3413,7 +3255,6 @@
       <w:bookmarkStart w:id="5" w:name="_Toc370536359"/>
       <w:bookmarkEnd w:id="4"/>
       <w:r>
-        <w:lastRenderedPageBreak/>
         <w:t>F</w:t>
       </w:r>
       <w:r>
@@ -3515,6 +3356,7 @@
         <w:rPr>
           <w:u w:val="none"/>
         </w:rPr>
+        <w:lastRenderedPageBreak/>
         <w:t>Pre-Condiciones</w:t>
       </w:r>
       <w:bookmarkEnd w:id="6"/>

--- a/Sistema/ECU07 Actualizar Préstamo.docx
+++ b/Sistema/ECU07 Actualizar Préstamo.docx
@@ -2316,7 +2316,7 @@
           <w:sz w:val="24"/>
           <w:szCs w:val="24"/>
         </w:rPr>
-        <w:t xml:space="preserve">, </w:t>
+        <w:t xml:space="preserve"> en la interfaz “Actualizar préstamo”</w:t>
       </w:r>
       <w:r>
         <w:rPr>
@@ -2325,19 +2325,21 @@
           <w:sz w:val="24"/>
           <w:szCs w:val="24"/>
         </w:rPr>
-        <w:t xml:space="preserve">en la interfaz </w:t>
-      </w:r>
-      <w:r>
-        <w:rPr>
-          <w:rFonts w:ascii="Arial" w:hAnsi="Arial" w:cs="Arial"/>
-          <w:sz w:val="24"/>
-          <w:szCs w:val="24"/>
-        </w:rPr>
-        <w:t>“Préstamo a actualizar”</w:t>
-      </w:r>
-      <w:r>
-        <w:rPr>
-          <w:rFonts w:ascii="Arial" w:hAnsi="Arial" w:cs="Arial"/>
+        <w:t>, además d</w:t>
+      </w:r>
+      <w:r>
+        <w:rPr>
+          <w:rFonts w:ascii="Arial" w:hAnsi="Arial" w:cs="Arial"/>
+          <w:bCs/>
+          <w:sz w:val="24"/>
+          <w:szCs w:val="24"/>
+        </w:rPr>
+        <w:t>e</w:t>
+      </w:r>
+      <w:r>
+        <w:rPr>
+          <w:rFonts w:ascii="Arial" w:hAnsi="Arial" w:cs="Arial"/>
+          <w:bCs/>
           <w:sz w:val="24"/>
           <w:szCs w:val="24"/>
         </w:rPr>
@@ -2350,7 +2352,7 @@
           <w:sz w:val="24"/>
           <w:szCs w:val="24"/>
         </w:rPr>
-        <w:t>además d</w:t>
+        <w:t>l</w:t>
       </w:r>
       <w:r>
         <w:rPr>
@@ -2359,7 +2361,7 @@
           <w:sz w:val="24"/>
           <w:szCs w:val="24"/>
         </w:rPr>
-        <w:t xml:space="preserve">el botón </w:t>
+        <w:t>os</w:t>
       </w:r>
       <w:r>
         <w:rPr>
@@ -2368,6 +2370,24 @@
           <w:sz w:val="24"/>
           <w:szCs w:val="24"/>
         </w:rPr>
+        <w:t xml:space="preserve"> bot</w:t>
+      </w:r>
+      <w:r>
+        <w:rPr>
+          <w:rFonts w:ascii="Arial" w:hAnsi="Arial" w:cs="Arial"/>
+          <w:bCs/>
+          <w:sz w:val="24"/>
+          <w:szCs w:val="24"/>
+        </w:rPr>
+        <w:t xml:space="preserve">ones </w:t>
+      </w:r>
+      <w:r>
+        <w:rPr>
+          <w:rFonts w:ascii="Arial" w:hAnsi="Arial" w:cs="Arial"/>
+          <w:bCs/>
+          <w:sz w:val="24"/>
+          <w:szCs w:val="24"/>
+        </w:rPr>
         <w:t>“Seleccionar”</w:t>
       </w:r>
       <w:r>
@@ -2377,7 +2397,25 @@
           <w:sz w:val="24"/>
           <w:szCs w:val="24"/>
         </w:rPr>
+        <w:t xml:space="preserve"> y “Cancelar”</w:t>
+      </w:r>
+      <w:r>
+        <w:rPr>
+          <w:rFonts w:ascii="Arial" w:hAnsi="Arial" w:cs="Arial"/>
+          <w:bCs/>
+          <w:sz w:val="24"/>
+          <w:szCs w:val="24"/>
+        </w:rPr>
         <w:t>.</w:t>
+      </w:r>
+      <w:r>
+        <w:rPr>
+          <w:rFonts w:ascii="Arial" w:hAnsi="Arial" w:cs="Arial"/>
+          <w:bCs/>
+          <w:sz w:val="24"/>
+          <w:szCs w:val="24"/>
+        </w:rPr>
+        <w:t xml:space="preserve"> </w:t>
       </w:r>
     </w:p>
     <w:p>
@@ -2465,6 +2503,14 @@
           <w:sz w:val="24"/>
           <w:szCs w:val="24"/>
         </w:rPr>
+        <w:t xml:space="preserve">formulario en </w:t>
+      </w:r>
+      <w:r>
+        <w:rPr>
+          <w:rFonts w:ascii="Arial" w:hAnsi="Arial" w:cs="Arial"/>
+          <w:sz w:val="24"/>
+          <w:szCs w:val="24"/>
+        </w:rPr>
         <w:t xml:space="preserve">el modal </w:t>
       </w:r>
       <w:r>
@@ -2473,7 +2519,15 @@
           <w:sz w:val="24"/>
           <w:szCs w:val="24"/>
         </w:rPr>
-        <w:t>“Préstamo a actualizar</w:t>
+        <w:t>“</w:t>
+      </w:r>
+      <w:r>
+        <w:rPr>
+          <w:rFonts w:ascii="Arial" w:hAnsi="Arial" w:cs="Arial"/>
+          <w:sz w:val="24"/>
+          <w:szCs w:val="24"/>
+        </w:rPr>
+        <w:t>Actualizar préstamo</w:t>
       </w:r>
       <w:r>
         <w:rPr>
@@ -2482,6 +2536,14 @@
           <w:szCs w:val="24"/>
         </w:rPr>
         <w:t xml:space="preserve">”, con los siguientes campos: </w:t>
+      </w:r>
+      <w:r>
+        <w:rPr>
+          <w:rFonts w:ascii="Arial" w:hAnsi="Arial" w:cs="Arial"/>
+          <w:sz w:val="24"/>
+          <w:szCs w:val="24"/>
+        </w:rPr>
+        <w:t xml:space="preserve"> </w:t>
       </w:r>
     </w:p>
     <w:p>
@@ -2656,7 +2718,71 @@
           <w:sz w:val="24"/>
           <w:szCs w:val="24"/>
         </w:rPr>
-        <w:t>además de los botones: actualizar y cancelar.</w:t>
+        <w:t xml:space="preserve">además de los botones: </w:t>
+      </w:r>
+      <w:r>
+        <w:rPr>
+          <w:rFonts w:ascii="Arial" w:hAnsi="Arial" w:cs="Arial"/>
+          <w:sz w:val="24"/>
+          <w:szCs w:val="24"/>
+        </w:rPr>
+        <w:t>“A</w:t>
+      </w:r>
+      <w:r>
+        <w:rPr>
+          <w:rFonts w:ascii="Arial" w:hAnsi="Arial" w:cs="Arial"/>
+          <w:sz w:val="24"/>
+          <w:szCs w:val="24"/>
+        </w:rPr>
+        <w:t>ctualizar</w:t>
+      </w:r>
+      <w:r>
+        <w:rPr>
+          <w:rFonts w:ascii="Arial" w:hAnsi="Arial" w:cs="Arial"/>
+          <w:sz w:val="24"/>
+          <w:szCs w:val="24"/>
+        </w:rPr>
+        <w:t>”</w:t>
+      </w:r>
+      <w:r>
+        <w:rPr>
+          <w:rFonts w:ascii="Arial" w:hAnsi="Arial" w:cs="Arial"/>
+          <w:sz w:val="24"/>
+          <w:szCs w:val="24"/>
+        </w:rPr>
+        <w:t xml:space="preserve"> y </w:t>
+      </w:r>
+      <w:r>
+        <w:rPr>
+          <w:rFonts w:ascii="Arial" w:hAnsi="Arial" w:cs="Arial"/>
+          <w:sz w:val="24"/>
+          <w:szCs w:val="24"/>
+        </w:rPr>
+        <w:t>“C</w:t>
+      </w:r>
+      <w:r>
+        <w:rPr>
+          <w:rFonts w:ascii="Arial" w:hAnsi="Arial" w:cs="Arial"/>
+          <w:sz w:val="24"/>
+          <w:szCs w:val="24"/>
+        </w:rPr>
+        <w:t>ancelar</w:t>
+      </w:r>
+      <w:r>
+        <w:rPr>
+          <w:rFonts w:ascii="Arial" w:hAnsi="Arial" w:cs="Arial"/>
+          <w:sz w:val="24"/>
+          <w:szCs w:val="24"/>
+        </w:rPr>
+        <w:t>”</w:t>
+      </w:r>
+      <w:r>
+        <w:rPr>
+          <w:rFonts w:ascii="Arial" w:hAnsi="Arial" w:cs="Arial"/>
+          <w:sz w:val="24"/>
+          <w:szCs w:val="24"/>
+        </w:rPr>
+        <w:t>.</w:t>
       </w:r>
     </w:p>
     <w:p>
@@ -3226,23 +3352,105 @@
           <w:sz w:val="24"/>
           <w:szCs w:val="24"/>
         </w:rPr>
-        <w:t xml:space="preserve">, </w:t>
-      </w:r>
-      <w:r>
-        <w:rPr>
-          <w:rFonts w:ascii="Arial" w:hAnsi="Arial" w:cs="Arial"/>
-          <w:sz w:val="24"/>
-          <w:szCs w:val="24"/>
-        </w:rPr>
-        <w:t xml:space="preserve">se </w:t>
-      </w:r>
-      <w:r>
-        <w:rPr>
-          <w:rFonts w:ascii="Arial" w:hAnsi="Arial" w:cs="Arial"/>
-          <w:sz w:val="24"/>
-          <w:szCs w:val="24"/>
-        </w:rPr>
-        <w:t>cierra la interfaz y el caso de uso finaliza.</w:t>
+        <w:t>.</w:t>
+      </w:r>
+      <w:r>
+        <w:rPr>
+          <w:rFonts w:ascii="Arial" w:hAnsi="Arial" w:cs="Arial"/>
+          <w:sz w:val="24"/>
+          <w:szCs w:val="24"/>
+        </w:rPr>
+        <w:t xml:space="preserve"> </w:t>
+      </w:r>
+    </w:p>
+    <w:p>
+      <w:pPr>
+        <w:pStyle w:val="Prrafodelista"/>
+        <w:numPr>
+          <w:ilvl w:val="0"/>
+          <w:numId w:val="4"/>
+        </w:numPr>
+        <w:autoSpaceDE w:val="0"/>
+        <w:autoSpaceDN w:val="0"/>
+        <w:adjustRightInd w:val="0"/>
+        <w:spacing w:before="120" w:after="0" w:line="240" w:lineRule="auto"/>
+        <w:ind w:left="1276" w:hanging="425"/>
+        <w:jc w:val="both"/>
+        <w:rPr>
+          <w:rFonts w:ascii="Arial" w:hAnsi="Arial" w:cs="Arial"/>
+          <w:bCs/>
+          <w:sz w:val="24"/>
+          <w:szCs w:val="24"/>
+        </w:rPr>
+      </w:pPr>
+      <w:r>
+        <w:rPr>
+          <w:rFonts w:ascii="Arial" w:hAnsi="Arial" w:cs="Arial"/>
+          <w:sz w:val="24"/>
+          <w:szCs w:val="24"/>
+        </w:rPr>
+        <w:t>S</w:t>
+      </w:r>
+      <w:r>
+        <w:rPr>
+          <w:rFonts w:ascii="Arial" w:hAnsi="Arial" w:cs="Arial"/>
+          <w:sz w:val="24"/>
+          <w:szCs w:val="24"/>
+        </w:rPr>
+        <w:t xml:space="preserve">e </w:t>
+      </w:r>
+      <w:r>
+        <w:rPr>
+          <w:rFonts w:ascii="Arial" w:hAnsi="Arial" w:cs="Arial"/>
+          <w:sz w:val="24"/>
+          <w:szCs w:val="24"/>
+        </w:rPr>
+        <w:t>cierra la interfaz</w:t>
+      </w:r>
+      <w:r>
+        <w:rPr>
+          <w:rFonts w:ascii="Arial" w:hAnsi="Arial" w:cs="Arial"/>
+          <w:sz w:val="24"/>
+          <w:szCs w:val="24"/>
+        </w:rPr>
+        <w:t>.</w:t>
+      </w:r>
+    </w:p>
+    <w:p>
+      <w:pPr>
+        <w:pStyle w:val="Prrafodelista"/>
+        <w:numPr>
+          <w:ilvl w:val="0"/>
+          <w:numId w:val="4"/>
+        </w:numPr>
+        <w:autoSpaceDE w:val="0"/>
+        <w:autoSpaceDN w:val="0"/>
+        <w:adjustRightInd w:val="0"/>
+        <w:spacing w:before="120" w:after="0" w:line="240" w:lineRule="auto"/>
+        <w:ind w:left="1276" w:hanging="425"/>
+        <w:jc w:val="both"/>
+        <w:rPr>
+          <w:rFonts w:ascii="Arial" w:hAnsi="Arial" w:cs="Arial"/>
+          <w:bCs/>
+          <w:sz w:val="24"/>
+          <w:szCs w:val="24"/>
+        </w:rPr>
+      </w:pPr>
+      <w:r>
+        <w:rPr>
+          <w:rFonts w:ascii="Arial" w:hAnsi="Arial" w:cs="Arial"/>
+          <w:sz w:val="24"/>
+          <w:szCs w:val="24"/>
+        </w:rPr>
+        <w:t>E</w:t>
+      </w:r>
+      <w:r>
+        <w:rPr>
+          <w:rFonts w:ascii="Arial" w:hAnsi="Arial" w:cs="Arial"/>
+          <w:sz w:val="24"/>
+          <w:szCs w:val="24"/>
+        </w:rPr>
+        <w:t>l caso de uso finaliza.</w:t>
       </w:r>
     </w:p>
     <w:p>
@@ -3337,6 +3545,7 @@
           <w:sz w:val="24"/>
           <w:szCs w:val="24"/>
         </w:rPr>
+        <w:lastRenderedPageBreak/>
         <w:tab/>
         <w:t xml:space="preserve">    </w:t>
       </w:r>
@@ -3356,7 +3565,6 @@
         <w:rPr>
           <w:u w:val="none"/>
         </w:rPr>
-        <w:lastRenderedPageBreak/>
         <w:t>Pre-Condiciones</w:t>
       </w:r>
       <w:bookmarkEnd w:id="6"/>
@@ -3414,7 +3622,27 @@
           <w:szCs w:val="24"/>
           <w:lang w:val="es-PE"/>
         </w:rPr>
-        <w:t>estaba logeado al sistema.</w:t>
+        <w:t xml:space="preserve">estaba </w:t>
+      </w:r>
+      <w:proofErr w:type="spellStart"/>
+      <w:r>
+        <w:rPr>
+          <w:rFonts w:ascii="Arial" w:hAnsi="Arial" w:cs="Arial"/>
+          <w:sz w:val="24"/>
+          <w:szCs w:val="24"/>
+          <w:lang w:val="es-PE"/>
+        </w:rPr>
+        <w:t>logeado</w:t>
+      </w:r>
+      <w:proofErr w:type="spellEnd"/>
+      <w:r>
+        <w:rPr>
+          <w:rFonts w:ascii="Arial" w:hAnsi="Arial" w:cs="Arial"/>
+          <w:sz w:val="24"/>
+          <w:szCs w:val="24"/>
+          <w:lang w:val="es-PE"/>
+        </w:rPr>
+        <w:t xml:space="preserve"> al sistema.</w:t>
       </w:r>
     </w:p>
     <w:p>
